--- a/doc/需求作业(1)/whk/whk14 15 17 19 20用例.docx
+++ b/doc/需求作业(1)/whk/whk14 15 17 19 20用例.docx
@@ -307,6 +307,15 @@
                 <w:lang w:eastAsia="zh-CN"/>
               </w:rPr>
             </w:pPr>
+            <w:r>
+              <w:rPr>
+                <w:rFonts w:hint="eastAsia"/>
+                <w:sz w:val="21"/>
+                <w:szCs w:val="21"/>
+                <w:lang w:eastAsia="zh-CN"/>
+              </w:rPr>
+              <w:t>王洪凯</w:t>
+            </w:r>
           </w:p>
         </w:tc>
       </w:tr>
@@ -329,6 +338,7 @@
           </w:tblCellMar>
         </w:tblPrEx>
         <w:trPr>
+          <w:trHeight w:val="90" w:hRule="atLeast"/>
           <w:jc w:val="center"/>
         </w:trPr>
         <w:tc>
@@ -417,6 +427,15 @@
                 <w:lang w:eastAsia="zh-CN"/>
               </w:rPr>
             </w:pPr>
+            <w:r>
+              <w:rPr>
+                <w:rFonts w:hint="eastAsia"/>
+                <w:sz w:val="21"/>
+                <w:szCs w:val="21"/>
+                <w:lang w:val="en-US" w:eastAsia="zh-CN"/>
+              </w:rPr>
+              <w:t>2016年09月22日</w:t>
+            </w:r>
           </w:p>
         </w:tc>
       </w:tr>
@@ -929,86 +948,26 @@
               <w:pStyle w:val="6"/>
               <w:widowControl w:val="0"/>
               <w:numPr>
-                <w:numId w:val="0"/>
-              </w:numPr>
-              <w:ind w:leftChars="0"/>
-              <w:jc w:val="both"/>
-              <w:rPr>
-                <w:rFonts w:hint="eastAsia"/>
-                <w:sz w:val="21"/>
-                <w:szCs w:val="21"/>
-                <w:lang w:eastAsia="zh-CN"/>
-              </w:rPr>
-            </w:pPr>
-            <w:r>
-              <w:rPr>
-                <w:rFonts w:hint="eastAsia"/>
-                <w:sz w:val="21"/>
-                <w:szCs w:val="21"/>
-                <w:lang w:eastAsia="zh-CN"/>
-              </w:rPr>
-              <w:t>收银员重复</w:t>
-            </w:r>
-            <w:r>
-              <w:rPr>
-                <w:rFonts w:hint="eastAsia"/>
-                <w:sz w:val="21"/>
-                <w:szCs w:val="21"/>
-                <w:lang w:val="en-US" w:eastAsia="zh-CN"/>
-              </w:rPr>
-              <w:t>1</w:t>
-            </w:r>
-            <w:r>
-              <w:rPr>
-                <w:rFonts w:hint="eastAsia"/>
-                <w:sz w:val="21"/>
-                <w:szCs w:val="21"/>
-                <w:lang w:eastAsia="zh-CN"/>
-              </w:rPr>
-              <w:t>-</w:t>
-            </w:r>
-            <w:r>
-              <w:rPr>
-                <w:rFonts w:hint="eastAsia"/>
-                <w:sz w:val="21"/>
-                <w:szCs w:val="21"/>
-                <w:lang w:val="en-US" w:eastAsia="zh-CN"/>
-              </w:rPr>
-              <w:t>3</w:t>
-            </w:r>
-            <w:r>
-              <w:rPr>
-                <w:rFonts w:hint="eastAsia"/>
-                <w:sz w:val="21"/>
-                <w:szCs w:val="21"/>
-                <w:lang w:eastAsia="zh-CN"/>
-              </w:rPr>
-              <w:t>步，直至完成所有订单的输入</w:t>
-            </w:r>
-          </w:p>
-          <w:p>
-            <w:pPr>
-              <w:pStyle w:val="6"/>
-              <w:widowControl w:val="0"/>
-              <w:numPr>
                 <w:ilvl w:val="0"/>
                 <w:numId w:val="2"/>
               </w:numPr>
               <w:ind w:firstLineChars="0"/>
               <w:jc w:val="both"/>
               <w:rPr>
-                <w:sz w:val="21"/>
-                <w:szCs w:val="21"/>
-              </w:rPr>
-            </w:pPr>
-            <w:r>
-              <w:rPr>
-                <w:rFonts w:hint="eastAsia"/>
-                <w:sz w:val="21"/>
-                <w:szCs w:val="21"/>
-                <w:lang w:eastAsia="zh-CN"/>
-              </w:rPr>
-              <w:t>酒店工作人员结束输入。</w:t>
+                <w:rFonts w:hint="eastAsia"/>
+                <w:sz w:val="21"/>
+                <w:szCs w:val="21"/>
+                <w:lang w:eastAsia="zh-CN"/>
+              </w:rPr>
+            </w:pPr>
+            <w:r>
+              <w:rPr>
+                <w:rFonts w:hint="eastAsia"/>
+                <w:sz w:val="21"/>
+                <w:szCs w:val="21"/>
+                <w:lang w:eastAsia="zh-CN"/>
+              </w:rPr>
+              <w:t>系统更新订单信息，并显示更新后的订单信息</w:t>
             </w:r>
           </w:p>
           <w:p>
@@ -1025,17 +984,78 @@
                 <w:rFonts w:hint="eastAsia"/>
                 <w:sz w:val="21"/>
                 <w:szCs w:val="21"/>
-                <w:lang w:val="en-US" w:eastAsia="zh-CN"/>
-              </w:rPr>
-            </w:pPr>
-            <w:r>
-              <w:rPr>
-                <w:rFonts w:hint="eastAsia"/>
-                <w:sz w:val="21"/>
-                <w:szCs w:val="21"/>
-                <w:lang w:val="en-US" w:eastAsia="zh-CN"/>
-              </w:rPr>
-              <w:t>5、系统计算酒店促销策略和网站促销策略，计算并显示价格。</w:t>
+                <w:lang w:eastAsia="zh-CN"/>
+              </w:rPr>
+            </w:pPr>
+            <w:r>
+              <w:rPr>
+                <w:rFonts w:hint="eastAsia"/>
+                <w:sz w:val="21"/>
+                <w:szCs w:val="21"/>
+                <w:lang w:eastAsia="zh-CN"/>
+              </w:rPr>
+              <w:t>酒店工作人员重复</w:t>
+            </w:r>
+            <w:r>
+              <w:rPr>
+                <w:rFonts w:hint="eastAsia"/>
+                <w:sz w:val="21"/>
+                <w:szCs w:val="21"/>
+                <w:lang w:val="en-US" w:eastAsia="zh-CN"/>
+              </w:rPr>
+              <w:t>1</w:t>
+            </w:r>
+            <w:r>
+              <w:rPr>
+                <w:rFonts w:hint="eastAsia"/>
+                <w:sz w:val="21"/>
+                <w:szCs w:val="21"/>
+                <w:lang w:eastAsia="zh-CN"/>
+              </w:rPr>
+              <w:t>-</w:t>
+            </w:r>
+            <w:r>
+              <w:rPr>
+                <w:rFonts w:hint="eastAsia"/>
+                <w:sz w:val="21"/>
+                <w:szCs w:val="21"/>
+                <w:lang w:val="en-US" w:eastAsia="zh-CN"/>
+              </w:rPr>
+              <w:t>4</w:t>
+            </w:r>
+            <w:r>
+              <w:rPr>
+                <w:rFonts w:hint="eastAsia"/>
+                <w:sz w:val="21"/>
+                <w:szCs w:val="21"/>
+                <w:lang w:eastAsia="zh-CN"/>
+              </w:rPr>
+              <w:t>步，直至完成所有订单的输入</w:t>
+            </w:r>
+          </w:p>
+          <w:p>
+            <w:pPr>
+              <w:pStyle w:val="6"/>
+              <w:widowControl w:val="0"/>
+              <w:numPr>
+                <w:ilvl w:val="0"/>
+                <w:numId w:val="2"/>
+              </w:numPr>
+              <w:ind w:firstLineChars="0"/>
+              <w:jc w:val="both"/>
+              <w:rPr>
+                <w:sz w:val="21"/>
+                <w:szCs w:val="21"/>
+              </w:rPr>
+            </w:pPr>
+            <w:r>
+              <w:rPr>
+                <w:rFonts w:hint="eastAsia"/>
+                <w:sz w:val="21"/>
+                <w:szCs w:val="21"/>
+                <w:lang w:eastAsia="zh-CN"/>
+              </w:rPr>
+              <w:t>酒店工作人员结束输入。</w:t>
             </w:r>
           </w:p>
           <w:p>
@@ -1062,7 +1082,7 @@
                 <w:szCs w:val="21"/>
                 <w:lang w:val="en-US" w:eastAsia="zh-CN"/>
               </w:rPr>
-              <w:t>6、酒店工作人员请客户支付账单。</w:t>
+              <w:t>6、系统计算所有订单价格并显示总价格。</w:t>
             </w:r>
           </w:p>
           <w:p>
@@ -1076,27 +1096,20 @@
               <w:ind w:leftChars="0"/>
               <w:jc w:val="both"/>
               <w:rPr>
-                <w:sz w:val="21"/>
-                <w:szCs w:val="21"/>
-              </w:rPr>
-            </w:pPr>
-            <w:r>
-              <w:rPr>
-                <w:rFonts w:hint="eastAsia"/>
-                <w:sz w:val="21"/>
-                <w:szCs w:val="21"/>
-                <w:lang w:val="en-US" w:eastAsia="zh-CN"/>
-              </w:rPr>
-              <w:t>7、</w:t>
-            </w:r>
-            <w:r>
-              <w:rPr>
-                <w:rFonts w:hint="eastAsia"/>
-                <w:sz w:val="21"/>
-                <w:szCs w:val="21"/>
-                <w:lang w:eastAsia="zh-CN"/>
-              </w:rPr>
-              <w:t>系统设置该所有订单为已执行状态，更新酒店可用房间，并恢复客户所扣除的信用值。</w:t>
+                <w:rFonts w:hint="eastAsia"/>
+                <w:sz w:val="21"/>
+                <w:szCs w:val="21"/>
+                <w:lang w:val="en-US" w:eastAsia="zh-CN"/>
+              </w:rPr>
+            </w:pPr>
+            <w:r>
+              <w:rPr>
+                <w:rFonts w:hint="eastAsia"/>
+                <w:sz w:val="21"/>
+                <w:szCs w:val="21"/>
+                <w:lang w:val="en-US" w:eastAsia="zh-CN"/>
+              </w:rPr>
+              <w:t>7、酒店工作人员请客户支付账单。</w:t>
             </w:r>
           </w:p>
           <w:p>
@@ -1110,6 +1123,40 @@
               <w:ind w:leftChars="0"/>
               <w:jc w:val="both"/>
               <w:rPr>
+                <w:sz w:val="21"/>
+                <w:szCs w:val="21"/>
+              </w:rPr>
+            </w:pPr>
+            <w:r>
+              <w:rPr>
+                <w:rFonts w:hint="eastAsia"/>
+                <w:sz w:val="21"/>
+                <w:szCs w:val="21"/>
+                <w:lang w:val="en-US" w:eastAsia="zh-CN"/>
+              </w:rPr>
+              <w:t>8、</w:t>
+            </w:r>
+            <w:r>
+              <w:rPr>
+                <w:rFonts w:hint="eastAsia"/>
+                <w:sz w:val="21"/>
+                <w:szCs w:val="21"/>
+                <w:lang w:eastAsia="zh-CN"/>
+              </w:rPr>
+              <w:t>系统设置该所有订单为已执行状态，更新酒店可用房间，并恢复客户所扣除的信用值。</w:t>
+            </w:r>
+          </w:p>
+          <w:p>
+            <w:pPr>
+              <w:pStyle w:val="6"/>
+              <w:widowControl w:val="0"/>
+              <w:numPr>
+                <w:ilvl w:val="0"/>
+                <w:numId w:val="0"/>
+              </w:numPr>
+              <w:ind w:leftChars="0"/>
+              <w:jc w:val="both"/>
+              <w:rPr>
                 <w:rFonts w:asciiTheme="minorEastAsia" w:hAnsiTheme="minorEastAsia"/>
                 <w:sz w:val="21"/>
                 <w:szCs w:val="21"/>
@@ -1123,7 +1170,7 @@
                 <w:szCs w:val="21"/>
                 <w:lang w:val="en-US" w:eastAsia="zh-CN"/>
               </w:rPr>
-              <w:t>8、</w:t>
+              <w:t>9、</w:t>
             </w:r>
             <w:r>
               <w:rPr>
@@ -1252,7 +1299,7 @@
                 <w:szCs w:val="21"/>
                 <w:lang w:eastAsia="zh-CN"/>
               </w:rPr>
-              <w:t>系统提示错误并拒绝输入</w:t>
+              <w:t>系统提示错误并重新输入</w:t>
             </w:r>
           </w:p>
           <w:p>
@@ -1286,7 +1333,7 @@
                 <w:szCs w:val="21"/>
                 <w:lang w:eastAsia="zh-CN"/>
               </w:rPr>
-              <w:t>订单号非异常</w:t>
+              <w:t>订单非异常</w:t>
             </w:r>
             <w:r>
               <w:rPr>
@@ -1318,13 +1365,14 @@
                 <w:szCs w:val="21"/>
                 <w:lang w:eastAsia="zh-CN"/>
               </w:rPr>
-              <w:t>系统提示错误并拒绝输入</w:t>
-            </w:r>
-          </w:p>
-          <w:p>
-            <w:pPr>
-              <w:widowControl w:val="0"/>
-              <w:numPr>
+              <w:t>系统提示错误并重新输入</w:t>
+            </w:r>
+          </w:p>
+          <w:p>
+            <w:pPr>
+              <w:widowControl w:val="0"/>
+              <w:numPr>
+                <w:ilvl w:val="0"/>
                 <w:numId w:val="0"/>
               </w:numPr>
               <w:jc w:val="both"/>
@@ -1389,40 +1437,6 @@
             <w:tcW w:w="8295" w:type="dxa"/>
             <w:gridSpan w:val="3"/>
           </w:tcPr>
-          <w:p>
-            <w:pPr>
-              <w:numPr>
-                <w:ilvl w:val="0"/>
-                <w:numId w:val="5"/>
-              </w:numPr>
-              <w:rPr>
-                <w:rFonts w:hint="eastAsia"/>
-                <w:lang w:eastAsia="zh-CN"/>
-              </w:rPr>
-            </w:pPr>
-            <w:r>
-              <w:rPr>
-                <w:rFonts w:hint="eastAsia" w:asciiTheme="minorEastAsia" w:hAnsiTheme="minorEastAsia"/>
-                <w:sz w:val="21"/>
-                <w:szCs w:val="21"/>
-                <w:lang w:val="en-US" w:eastAsia="zh-CN"/>
-              </w:rPr>
-              <w:t>订单异常的条件可能有多种，而不只是时</w:t>
-            </w:r>
-            <w:r>
-              <w:rPr>
-                <w:rFonts w:hint="eastAsia"/>
-              </w:rPr>
-              <w:t>间在超过最晚订单执行时间后还没有办理入住</w:t>
-            </w:r>
-            <w:r>
-              <w:rPr>
-                <w:rFonts w:hint="eastAsia"/>
-                <w:lang w:eastAsia="zh-CN"/>
-              </w:rPr>
-              <w:t>的状况</w:t>
-            </w:r>
-          </w:p>
           <w:p>
             <w:pPr>
               <w:numPr>
@@ -1759,6 +1773,15 @@
                 <w:lang w:eastAsia="zh-CN"/>
               </w:rPr>
             </w:pPr>
+            <w:r>
+              <w:rPr>
+                <w:rFonts w:hint="eastAsia"/>
+                <w:sz w:val="21"/>
+                <w:szCs w:val="21"/>
+                <w:lang w:eastAsia="zh-CN"/>
+              </w:rPr>
+              <w:t>王洪凯</w:t>
+            </w:r>
           </w:p>
         </w:tc>
       </w:tr>
@@ -1869,6 +1892,15 @@
                 <w:lang w:eastAsia="zh-CN"/>
               </w:rPr>
             </w:pPr>
+            <w:r>
+              <w:rPr>
+                <w:rFonts w:hint="eastAsia"/>
+                <w:sz w:val="21"/>
+                <w:szCs w:val="21"/>
+                <w:lang w:val="en-US" w:eastAsia="zh-CN"/>
+              </w:rPr>
+              <w:t>2016年09月22日</w:t>
+            </w:r>
           </w:p>
         </w:tc>
       </w:tr>
@@ -2400,7 +2432,42 @@
                 <w:szCs w:val="21"/>
                 <w:lang w:eastAsia="zh-CN"/>
               </w:rPr>
-              <w:t>酒店工作人员输入订单实际状况，订单实际状况包括实际入住人数与开始时间。</w:t>
+              <w:t>酒店工作人员输入订单实际状况，订单实际状况包括实际入住人数与实际有无儿童。</w:t>
+            </w:r>
+          </w:p>
+          <w:p>
+            <w:pPr>
+              <w:pStyle w:val="6"/>
+              <w:widowControl w:val="0"/>
+              <w:numPr>
+                <w:numId w:val="0"/>
+              </w:numPr>
+              <w:ind w:leftChars="0"/>
+              <w:jc w:val="both"/>
+              <w:rPr>
+                <w:rFonts w:hint="eastAsia"/>
+                <w:sz w:val="21"/>
+                <w:szCs w:val="21"/>
+                <w:lang w:val="en-US" w:eastAsia="zh-CN"/>
+              </w:rPr>
+            </w:pPr>
+            <w:r>
+              <w:rPr>
+                <w:rFonts w:hint="eastAsia"/>
+                <w:sz w:val="21"/>
+                <w:szCs w:val="21"/>
+                <w:lang w:val="en-US" w:eastAsia="zh-CN"/>
+              </w:rPr>
+              <w:t>4、</w:t>
+            </w:r>
+            <w:r>
+              <w:rPr>
+                <w:rFonts w:hint="eastAsia"/>
+                <w:sz w:val="21"/>
+                <w:szCs w:val="21"/>
+                <w:lang w:eastAsia="zh-CN"/>
+              </w:rPr>
+              <w:t>系统更新订单信息，并显示更新后的订单信息</w:t>
             </w:r>
           </w:p>
           <w:p>
@@ -2427,7 +2494,7 @@
                 <w:szCs w:val="21"/>
                 <w:lang w:eastAsia="zh-CN"/>
               </w:rPr>
-              <w:t>收银员重复</w:t>
+              <w:t>酒店工作人员重复</w:t>
             </w:r>
             <w:r>
               <w:rPr>
@@ -2454,7 +2521,7 @@
                 <w:szCs w:val="21"/>
                 <w:lang w:val="en-US" w:eastAsia="zh-CN"/>
               </w:rPr>
-              <w:t>3</w:t>
+              <w:t>4</w:t>
             </w:r>
             <w:r>
               <w:rPr>
@@ -2488,7 +2555,7 @@
                 <w:szCs w:val="21"/>
                 <w:lang w:val="en-US" w:eastAsia="zh-CN"/>
               </w:rPr>
-              <w:t>4、</w:t>
+              <w:t>5、</w:t>
             </w:r>
             <w:r>
               <w:rPr>
@@ -2524,7 +2591,7 @@
                 <w:szCs w:val="21"/>
                 <w:lang w:val="en-US" w:eastAsia="zh-CN"/>
               </w:rPr>
-              <w:t>5、系统计算酒店促销策略和网站促销策略，计算并显示价格。</w:t>
+              <w:t>6、系统计算所有订单价格并显示价格。</w:t>
             </w:r>
           </w:p>
           <w:p>
@@ -2551,7 +2618,7 @@
                 <w:szCs w:val="21"/>
                 <w:lang w:val="en-US" w:eastAsia="zh-CN"/>
               </w:rPr>
-              <w:t>6、酒店工作人员请客户支付费用。</w:t>
+              <w:t>7、酒店工作人员请客户支付费用。</w:t>
             </w:r>
           </w:p>
           <w:p>
@@ -2576,16 +2643,16 @@
                 <w:szCs w:val="21"/>
                 <w:lang w:val="en-US" w:eastAsia="zh-CN"/>
               </w:rPr>
-              <w:t>7、</w:t>
-            </w:r>
-            <w:r>
-              <w:rPr>
-                <w:rFonts w:hint="eastAsia"/>
-                <w:sz w:val="21"/>
-                <w:szCs w:val="21"/>
-                <w:lang w:eastAsia="zh-CN"/>
-              </w:rPr>
-              <w:t>系统设置该所有订单为已执行状态，增加客户的信用值，增加的信用值为所有订单总价值。</w:t>
+              <w:t>8、</w:t>
+            </w:r>
+            <w:r>
+              <w:rPr>
+                <w:rFonts w:hint="eastAsia"/>
+                <w:sz w:val="21"/>
+                <w:szCs w:val="21"/>
+                <w:lang w:eastAsia="zh-CN"/>
+              </w:rPr>
+              <w:t>系统设置该所有订单为已执行状态，更新并存储订单信息，增加客户的信用值，增加的信用值为所有订单总价值。</w:t>
             </w:r>
           </w:p>
           <w:p>
@@ -2612,7 +2679,7 @@
                 <w:szCs w:val="21"/>
                 <w:lang w:val="en-US" w:eastAsia="zh-CN"/>
               </w:rPr>
-              <w:t>8、</w:t>
+              <w:t>9、</w:t>
             </w:r>
             <w:r>
               <w:rPr>
@@ -2724,34 +2791,92 @@
               <w:widowControl w:val="0"/>
               <w:numPr>
                 <w:ilvl w:val="0"/>
+                <w:numId w:val="6"/>
+              </w:numPr>
+              <w:ind w:left="435" w:leftChars="0"/>
+              <w:jc w:val="both"/>
+              <w:rPr>
+                <w:rFonts w:hint="eastAsia"/>
+                <w:sz w:val="21"/>
+                <w:szCs w:val="21"/>
+                <w:lang w:eastAsia="zh-CN"/>
+              </w:rPr>
+            </w:pPr>
+            <w:r>
+              <w:rPr>
+                <w:rFonts w:hint="eastAsia"/>
+                <w:sz w:val="21"/>
+                <w:szCs w:val="21"/>
+                <w:lang w:eastAsia="zh-CN"/>
+              </w:rPr>
+              <w:t>系统提示错误并重新输入</w:t>
+            </w:r>
+          </w:p>
+          <w:p>
+            <w:pPr>
+              <w:widowControl w:val="0"/>
+              <w:numPr>
                 <w:numId w:val="0"/>
               </w:numPr>
-              <w:ind w:left="435" w:leftChars="0"/>
-              <w:jc w:val="both"/>
-              <w:rPr>
-                <w:rFonts w:asciiTheme="minorEastAsia" w:hAnsiTheme="minorEastAsia"/>
-                <w:sz w:val="21"/>
-                <w:szCs w:val="21"/>
-                <w:lang w:eastAsia="zh-CN"/>
-              </w:rPr>
-            </w:pPr>
-            <w:r>
-              <w:rPr>
-                <w:rFonts w:hint="eastAsia"/>
-                <w:sz w:val="21"/>
-                <w:szCs w:val="21"/>
-                <w:lang w:val="en-US" w:eastAsia="zh-CN"/>
-              </w:rPr>
-              <w:t>1、</w:t>
-            </w:r>
-            <w:r>
-              <w:rPr>
-                <w:rFonts w:hint="eastAsia"/>
-                <w:sz w:val="21"/>
-                <w:szCs w:val="21"/>
-                <w:lang w:eastAsia="zh-CN"/>
-              </w:rPr>
-              <w:t>系统提示错误并拒绝输入</w:t>
+              <w:jc w:val="both"/>
+              <w:rPr>
+                <w:rFonts w:hint="eastAsia"/>
+                <w:sz w:val="21"/>
+                <w:szCs w:val="21"/>
+                <w:lang w:val="en-US" w:eastAsia="zh-CN"/>
+              </w:rPr>
+            </w:pPr>
+            <w:r>
+              <w:rPr>
+                <w:rFonts w:hint="eastAsia"/>
+                <w:sz w:val="21"/>
+                <w:szCs w:val="21"/>
+                <w:lang w:val="en-US" w:eastAsia="zh-CN"/>
+              </w:rPr>
+              <w:t>1b、订单非正常：</w:t>
+            </w:r>
+          </w:p>
+          <w:p>
+            <w:pPr>
+              <w:widowControl w:val="0"/>
+              <w:numPr>
+                <w:numId w:val="0"/>
+              </w:numPr>
+              <w:ind w:firstLine="420"/>
+              <w:jc w:val="both"/>
+              <w:rPr>
+                <w:rFonts w:hint="eastAsia"/>
+                <w:sz w:val="21"/>
+                <w:szCs w:val="21"/>
+                <w:lang w:val="en-US" w:eastAsia="zh-CN"/>
+              </w:rPr>
+            </w:pPr>
+            <w:r>
+              <w:rPr>
+                <w:rFonts w:hint="eastAsia"/>
+                <w:sz w:val="21"/>
+                <w:szCs w:val="21"/>
+                <w:lang w:val="en-US" w:eastAsia="zh-CN"/>
+              </w:rPr>
+              <w:t>1、系统提示错误并</w:t>
+            </w:r>
+            <w:r>
+              <w:rPr>
+                <w:rFonts w:hint="eastAsia"/>
+                <w:sz w:val="21"/>
+                <w:szCs w:val="21"/>
+                <w:lang w:eastAsia="zh-CN"/>
+              </w:rPr>
+              <w:t>重新</w:t>
+            </w:r>
+            <w:r>
+              <w:rPr>
+                <w:rFonts w:hint="eastAsia"/>
+                <w:sz w:val="21"/>
+                <w:szCs w:val="21"/>
+                <w:lang w:val="en-US" w:eastAsia="zh-CN"/>
+              </w:rPr>
+              <w:t>输入</w:t>
             </w:r>
           </w:p>
         </w:tc>
@@ -3141,6 +3266,15 @@
                 <w:lang w:eastAsia="zh-CN"/>
               </w:rPr>
             </w:pPr>
+            <w:r>
+              <w:rPr>
+                <w:rFonts w:hint="eastAsia"/>
+                <w:sz w:val="21"/>
+                <w:szCs w:val="21"/>
+                <w:lang w:eastAsia="zh-CN"/>
+              </w:rPr>
+              <w:t>王洪凯</w:t>
+            </w:r>
           </w:p>
         </w:tc>
       </w:tr>
@@ -3251,6 +3385,15 @@
                 <w:lang w:eastAsia="zh-CN"/>
               </w:rPr>
             </w:pPr>
+            <w:r>
+              <w:rPr>
+                <w:rFonts w:hint="eastAsia"/>
+                <w:sz w:val="21"/>
+                <w:szCs w:val="21"/>
+                <w:lang w:val="en-US" w:eastAsia="zh-CN"/>
+              </w:rPr>
+              <w:t>2016年09月22日</w:t>
+            </w:r>
           </w:p>
         </w:tc>
       </w:tr>
@@ -3347,6 +3490,7 @@
           </w:tblCellMar>
         </w:tblPrEx>
         <w:trPr>
+          <w:trHeight w:val="314" w:hRule="atLeast"/>
           <w:tblHeader/>
           <w:jc w:val="center"/>
         </w:trPr>
@@ -3852,7 +3996,77 @@
                 <w:szCs w:val="21"/>
                 <w:lang w:val="en-US" w:eastAsia="zh-CN"/>
               </w:rPr>
-              <w:t>6、系统根据订单价值和恢复信用值量级恢复客户的信用值</w:t>
+              <w:t>网站营销人员重</w:t>
+            </w:r>
+            <w:r>
+              <w:rPr>
+                <w:rFonts w:hint="eastAsia"/>
+                <w:sz w:val="21"/>
+                <w:szCs w:val="21"/>
+                <w:lang w:eastAsia="zh-CN"/>
+              </w:rPr>
+              <w:t>复</w:t>
+            </w:r>
+            <w:r>
+              <w:rPr>
+                <w:rFonts w:hint="eastAsia"/>
+                <w:sz w:val="21"/>
+                <w:szCs w:val="21"/>
+                <w:lang w:val="en-US" w:eastAsia="zh-CN"/>
+              </w:rPr>
+              <w:t>1</w:t>
+            </w:r>
+            <w:r>
+              <w:rPr>
+                <w:rFonts w:hint="eastAsia"/>
+                <w:sz w:val="21"/>
+                <w:szCs w:val="21"/>
+                <w:lang w:eastAsia="zh-CN"/>
+              </w:rPr>
+              <w:t>-</w:t>
+            </w:r>
+            <w:r>
+              <w:rPr>
+                <w:rFonts w:hint="eastAsia"/>
+                <w:sz w:val="21"/>
+                <w:szCs w:val="21"/>
+                <w:lang w:val="en-US" w:eastAsia="zh-CN"/>
+              </w:rPr>
+              <w:t>5</w:t>
+            </w:r>
+            <w:r>
+              <w:rPr>
+                <w:rFonts w:hint="eastAsia"/>
+                <w:sz w:val="21"/>
+                <w:szCs w:val="21"/>
+                <w:lang w:eastAsia="zh-CN"/>
+              </w:rPr>
+              <w:t>步，直至完成所有异常订单的处理</w:t>
+            </w:r>
+          </w:p>
+          <w:p>
+            <w:pPr>
+              <w:pStyle w:val="6"/>
+              <w:widowControl w:val="0"/>
+              <w:numPr>
+                <w:numId w:val="0"/>
+              </w:numPr>
+              <w:jc w:val="both"/>
+              <w:rPr>
+                <w:rFonts w:hint="eastAsia"/>
+                <w:sz w:val="21"/>
+                <w:szCs w:val="21"/>
+                <w:lang w:val="en-US" w:eastAsia="zh-CN"/>
+              </w:rPr>
+            </w:pPr>
+            <w:r>
+              <w:rPr>
+                <w:rFonts w:hint="eastAsia"/>
+                <w:sz w:val="21"/>
+                <w:szCs w:val="21"/>
+                <w:lang w:val="en-US" w:eastAsia="zh-CN"/>
+              </w:rPr>
+              <w:t>6、网站营销人员结束撤销异常订单处理的输入。</w:t>
             </w:r>
           </w:p>
           <w:p>
@@ -3879,7 +4093,7 @@
                 <w:szCs w:val="21"/>
                 <w:lang w:val="en-US" w:eastAsia="zh-CN"/>
               </w:rPr>
-              <w:t>7、网站营销人员结束撤销异常订单任务。</w:t>
+              <w:t>7、系统根据订单价值和恢复信用值量级恢复客户的信用值，更新订单数据和信用值数据。</w:t>
             </w:r>
           </w:p>
         </w:tc>
@@ -4008,7 +4222,7 @@
                 <w:szCs w:val="21"/>
                 <w:lang w:eastAsia="zh-CN"/>
               </w:rPr>
-              <w:t>系统提示错误并拒绝输入</w:t>
+              <w:t>系统提示错误并重新输入</w:t>
             </w:r>
           </w:p>
           <w:p>
@@ -4058,34 +4272,99 @@
               <w:widowControl w:val="0"/>
               <w:numPr>
                 <w:ilvl w:val="0"/>
+                <w:numId w:val="7"/>
+              </w:numPr>
+              <w:ind w:left="435" w:leftChars="0"/>
+              <w:jc w:val="both"/>
+              <w:rPr>
+                <w:rFonts w:hint="eastAsia"/>
+                <w:sz w:val="21"/>
+                <w:szCs w:val="21"/>
+                <w:lang w:eastAsia="zh-CN"/>
+              </w:rPr>
+            </w:pPr>
+            <w:r>
+              <w:rPr>
+                <w:rFonts w:hint="eastAsia"/>
+                <w:sz w:val="21"/>
+                <w:szCs w:val="21"/>
+                <w:lang w:eastAsia="zh-CN"/>
+              </w:rPr>
+              <w:t>系统提示错误并重新输入</w:t>
+            </w:r>
+          </w:p>
+          <w:p>
+            <w:pPr>
+              <w:widowControl w:val="0"/>
+              <w:numPr>
                 <w:numId w:val="0"/>
               </w:numPr>
-              <w:ind w:left="435" w:leftChars="0"/>
-              <w:jc w:val="both"/>
-              <w:rPr>
-                <w:rFonts w:asciiTheme="minorEastAsia" w:hAnsiTheme="minorEastAsia"/>
-                <w:sz w:val="21"/>
-                <w:szCs w:val="21"/>
-                <w:lang w:eastAsia="zh-CN"/>
-              </w:rPr>
-            </w:pPr>
-            <w:r>
-              <w:rPr>
-                <w:rFonts w:hint="eastAsia"/>
-                <w:sz w:val="21"/>
-                <w:szCs w:val="21"/>
-                <w:lang w:val="en-US" w:eastAsia="zh-CN"/>
-              </w:rPr>
-              <w:t>1、</w:t>
-            </w:r>
-            <w:r>
-              <w:rPr>
-                <w:rFonts w:hint="eastAsia"/>
-                <w:sz w:val="21"/>
-                <w:szCs w:val="21"/>
-                <w:lang w:eastAsia="zh-CN"/>
-              </w:rPr>
-              <w:t>系统提示错误并拒绝输入</w:t>
+              <w:jc w:val="both"/>
+              <w:rPr>
+                <w:rFonts w:hint="eastAsia"/>
+                <w:sz w:val="21"/>
+                <w:szCs w:val="21"/>
+                <w:lang w:val="en-US" w:eastAsia="zh-CN"/>
+              </w:rPr>
+            </w:pPr>
+            <w:r>
+              <w:rPr>
+                <w:rFonts w:hint="eastAsia"/>
+                <w:sz w:val="21"/>
+                <w:szCs w:val="21"/>
+                <w:lang w:val="en-US" w:eastAsia="zh-CN"/>
+              </w:rPr>
+              <w:t>1-5a、网站营销人员取消删除某个订单的处理情况</w:t>
+            </w:r>
+          </w:p>
+          <w:p>
+            <w:pPr>
+              <w:widowControl w:val="0"/>
+              <w:numPr>
+                <w:numId w:val="0"/>
+              </w:numPr>
+              <w:ind w:firstLine="420"/>
+              <w:jc w:val="both"/>
+              <w:rPr>
+                <w:rFonts w:hint="eastAsia"/>
+                <w:sz w:val="21"/>
+                <w:szCs w:val="21"/>
+                <w:lang w:val="en-US" w:eastAsia="zh-CN"/>
+              </w:rPr>
+            </w:pPr>
+            <w:r>
+              <w:rPr>
+                <w:rFonts w:hint="eastAsia"/>
+                <w:sz w:val="21"/>
+                <w:szCs w:val="21"/>
+                <w:lang w:val="en-US" w:eastAsia="zh-CN"/>
+              </w:rPr>
+              <w:t>1、系统置订单状态为异常状态撤销恢复量级</w:t>
+            </w:r>
+          </w:p>
+          <w:p>
+            <w:pPr>
+              <w:widowControl w:val="0"/>
+              <w:numPr>
+                <w:numId w:val="0"/>
+              </w:numPr>
+              <w:ind w:firstLine="420"/>
+              <w:jc w:val="both"/>
+              <w:rPr>
+                <w:rFonts w:hint="eastAsia"/>
+                <w:sz w:val="21"/>
+                <w:szCs w:val="21"/>
+                <w:lang w:val="en-US" w:eastAsia="zh-CN"/>
+              </w:rPr>
+            </w:pPr>
+            <w:r>
+              <w:rPr>
+                <w:rFonts w:hint="eastAsia"/>
+                <w:sz w:val="21"/>
+                <w:szCs w:val="21"/>
+                <w:lang w:val="en-US" w:eastAsia="zh-CN"/>
+              </w:rPr>
+              <w:t>2、回到步骤1</w:t>
             </w:r>
           </w:p>
         </w:tc>
@@ -4480,6 +4759,15 @@
                 <w:lang w:eastAsia="zh-CN"/>
               </w:rPr>
             </w:pPr>
+            <w:r>
+              <w:rPr>
+                <w:rFonts w:hint="eastAsia"/>
+                <w:sz w:val="21"/>
+                <w:szCs w:val="21"/>
+                <w:lang w:eastAsia="zh-CN"/>
+              </w:rPr>
+              <w:t>王洪凯</w:t>
+            </w:r>
           </w:p>
         </w:tc>
       </w:tr>
@@ -4590,6 +4878,15 @@
                 <w:lang w:eastAsia="zh-CN"/>
               </w:rPr>
             </w:pPr>
+            <w:r>
+              <w:rPr>
+                <w:rFonts w:hint="eastAsia"/>
+                <w:sz w:val="21"/>
+                <w:szCs w:val="21"/>
+                <w:lang w:val="en-US" w:eastAsia="zh-CN"/>
+              </w:rPr>
+              <w:t>2016年09月22日</w:t>
+            </w:r>
           </w:p>
         </w:tc>
       </w:tr>
@@ -4734,7 +5031,7 @@
                 <w:rFonts w:hint="eastAsia" w:asciiTheme="minorEastAsia" w:hAnsiTheme="minorEastAsia"/>
                 <w:sz w:val="21"/>
                 <w:szCs w:val="21"/>
-                <w:lang w:eastAsia="zh-CN"/>
+                <w:lang w:val="en-US" w:eastAsia="zh-CN"/>
               </w:rPr>
             </w:pPr>
             <w:r>
@@ -4742,37 +5039,9 @@
                 <w:rFonts w:hint="eastAsia" w:asciiTheme="minorEastAsia" w:hAnsiTheme="minorEastAsia"/>
                 <w:sz w:val="21"/>
                 <w:szCs w:val="21"/>
-                <w:lang w:val="en-US" w:eastAsia="zh-CN"/>
-              </w:rPr>
-              <w:t>1、</w:t>
-            </w:r>
-            <w:r>
-              <w:rPr>
-                <w:rFonts w:hint="eastAsia" w:asciiTheme="minorEastAsia" w:hAnsiTheme="minorEastAsia"/>
-                <w:sz w:val="21"/>
-                <w:szCs w:val="21"/>
-                <w:lang w:eastAsia="zh-CN"/>
-              </w:rPr>
-              <w:t>用户申请更改信息，用户包括客户、酒店工作人员及网站营销人员</w:t>
-            </w:r>
-          </w:p>
-          <w:p>
-            <w:pPr>
-              <w:rPr>
-                <w:rFonts w:hint="eastAsia" w:asciiTheme="minorEastAsia" w:hAnsiTheme="minorEastAsia"/>
-                <w:sz w:val="21"/>
-                <w:szCs w:val="21"/>
-                <w:lang w:val="en-US" w:eastAsia="zh-CN"/>
-              </w:rPr>
-            </w:pPr>
-            <w:r>
-              <w:rPr>
-                <w:rFonts w:hint="eastAsia" w:asciiTheme="minorEastAsia" w:hAnsiTheme="minorEastAsia"/>
-                <w:sz w:val="21"/>
-                <w:szCs w:val="21"/>
-                <w:lang w:val="en-US" w:eastAsia="zh-CN"/>
-              </w:rPr>
-              <w:t>2、用户在操作时发生了权限操作错误并被系统检测到异常数据。</w:t>
+                <w:lang w:eastAsia="zh-CN"/>
+              </w:rPr>
+              <w:t>用户申请更改信息，用户包括客户、酒店工作人员及网站营销人员。</w:t>
             </w:r>
           </w:p>
         </w:tc>
@@ -5032,6 +5301,7 @@
           </w:tblCellMar>
         </w:tblPrEx>
         <w:trPr>
+          <w:trHeight w:val="2759" w:hRule="atLeast"/>
           <w:tblHeader/>
           <w:jc w:val="center"/>
         </w:trPr>
@@ -5114,7 +5384,7 @@
                 <w:szCs w:val="21"/>
                 <w:lang w:val="en-US" w:eastAsia="zh-CN"/>
               </w:rPr>
-              <w:t xml:space="preserve">    1、网站管理人员根据关键字或条件查询客户信息，关键字包括客户编号、客户名称，条件包括订单类型、生日（个人客户）等。</w:t>
+              <w:t xml:space="preserve">    1、网站管理人员根据关键字或条件查询客户信息，关键字包括客户编号、客户名称，条件包括订单类型、生日（个人客户）、企业名称（企业客户）等。</w:t>
             </w:r>
           </w:p>
           <w:p>
@@ -5177,7 +5447,34 @@
                 <w:szCs w:val="21"/>
                 <w:lang w:val="en-US" w:eastAsia="zh-CN"/>
               </w:rPr>
-              <w:t xml:space="preserve">    3、网站管理人员选择要更改的客户并修改相应信息，相应信息包括客户的联系方式、名称等，相应信息不包括客户的信用值。</w:t>
+              <w:t xml:space="preserve">    3、网站管理人员选择要更改的客户并修改相应信息，相应信息包括客户的生日（个人客户），企业名称（企业客户）等，相应信息不包括客户的信用值。</w:t>
+            </w:r>
+          </w:p>
+          <w:p>
+            <w:pPr>
+              <w:pStyle w:val="6"/>
+              <w:widowControl w:val="0"/>
+              <w:numPr>
+                <w:ilvl w:val="0"/>
+                <w:numId w:val="8"/>
+              </w:numPr>
+              <w:ind w:leftChars="0" w:firstLine="420"/>
+              <w:jc w:val="both"/>
+              <w:rPr>
+                <w:rFonts w:hint="eastAsia"/>
+                <w:sz w:val="21"/>
+                <w:szCs w:val="21"/>
+                <w:lang w:val="en-US" w:eastAsia="zh-CN"/>
+              </w:rPr>
+            </w:pPr>
+            <w:r>
+              <w:rPr>
+                <w:rFonts w:hint="eastAsia"/>
+                <w:sz w:val="21"/>
+                <w:szCs w:val="21"/>
+                <w:lang w:val="en-US" w:eastAsia="zh-CN"/>
+              </w:rPr>
+              <w:t>系统更新客户信息并显示更改结果</w:t>
             </w:r>
           </w:p>
           <w:p>
@@ -5188,23 +5485,22 @@
                 <w:ilvl w:val="0"/>
                 <w:numId w:val="0"/>
               </w:numPr>
-              <w:ind w:leftChars="0"/>
-              <w:jc w:val="both"/>
-              <w:rPr>
-                <w:rFonts w:hint="eastAsia"/>
-                <w:sz w:val="21"/>
-                <w:szCs w:val="21"/>
-                <w:lang w:val="en-US" w:eastAsia="zh-CN"/>
-              </w:rPr>
-            </w:pPr>
-            <w:r>
-              <w:rPr>
-                <w:rFonts w:hint="eastAsia"/>
-                <w:sz w:val="21"/>
-                <w:szCs w:val="21"/>
-                <w:lang w:val="en-US" w:eastAsia="zh-CN"/>
-              </w:rPr>
-              <w:t xml:space="preserve">    4、系统提示更改成功</w:t>
+              <w:jc w:val="both"/>
+              <w:rPr>
+                <w:rFonts w:hint="eastAsia"/>
+                <w:sz w:val="21"/>
+                <w:szCs w:val="21"/>
+                <w:lang w:val="en-US" w:eastAsia="zh-CN"/>
+              </w:rPr>
+            </w:pPr>
+            <w:r>
+              <w:rPr>
+                <w:rFonts w:hint="eastAsia"/>
+                <w:sz w:val="21"/>
+                <w:szCs w:val="21"/>
+                <w:lang w:val="en-US" w:eastAsia="zh-CN"/>
+              </w:rPr>
+              <w:t>网站管理人员重复1-4步，直至完成所有信息的更改</w:t>
             </w:r>
           </w:p>
           <w:p>
@@ -5215,23 +5511,23 @@
                 <w:ilvl w:val="0"/>
                 <w:numId w:val="0"/>
               </w:numPr>
-              <w:ind w:leftChars="0"/>
-              <w:jc w:val="both"/>
-              <w:rPr>
-                <w:rFonts w:hint="eastAsia"/>
-                <w:sz w:val="21"/>
-                <w:szCs w:val="21"/>
-                <w:lang w:val="en-US" w:eastAsia="zh-CN"/>
-              </w:rPr>
-            </w:pPr>
-            <w:r>
-              <w:rPr>
-                <w:rFonts w:hint="eastAsia"/>
-                <w:sz w:val="21"/>
-                <w:szCs w:val="21"/>
-                <w:lang w:val="en-US" w:eastAsia="zh-CN"/>
-              </w:rPr>
-              <w:t xml:space="preserve">    5、网站管理人员结束任务</w:t>
+              <w:ind w:leftChars="0" w:firstLine="420"/>
+              <w:jc w:val="both"/>
+              <w:rPr>
+                <w:rFonts w:hint="eastAsia"/>
+                <w:sz w:val="21"/>
+                <w:szCs w:val="21"/>
+                <w:lang w:val="en-US" w:eastAsia="zh-CN"/>
+              </w:rPr>
+            </w:pPr>
+            <w:r>
+              <w:rPr>
+                <w:rFonts w:hint="eastAsia"/>
+                <w:sz w:val="21"/>
+                <w:szCs w:val="21"/>
+                <w:lang w:val="en-US" w:eastAsia="zh-CN"/>
+              </w:rPr>
+              <w:t>5、网站管理人员结束输入</w:t>
             </w:r>
           </w:p>
           <w:p>
@@ -5242,15 +5538,24 @@
                 <w:ilvl w:val="0"/>
                 <w:numId w:val="0"/>
               </w:numPr>
-              <w:ind w:leftChars="0"/>
-              <w:jc w:val="both"/>
-              <w:rPr>
-                <w:rFonts w:hint="eastAsia"/>
-                <w:sz w:val="21"/>
-                <w:szCs w:val="21"/>
-                <w:lang w:val="en-US" w:eastAsia="zh-CN"/>
-              </w:rPr>
-            </w:pPr>
+              <w:ind w:leftChars="0" w:firstLine="420"/>
+              <w:jc w:val="both"/>
+              <w:rPr>
+                <w:rFonts w:hint="eastAsia"/>
+                <w:sz w:val="21"/>
+                <w:szCs w:val="21"/>
+                <w:lang w:val="en-US" w:eastAsia="zh-CN"/>
+              </w:rPr>
+            </w:pPr>
+            <w:r>
+              <w:rPr>
+                <w:rFonts w:hint="eastAsia"/>
+                <w:sz w:val="21"/>
+                <w:szCs w:val="21"/>
+                <w:lang w:val="en-US" w:eastAsia="zh-CN"/>
+              </w:rPr>
+              <w:t>6、系统存储更新后的信息</w:t>
+            </w:r>
           </w:p>
           <w:p>
             <w:pPr>
@@ -5302,7 +5607,7 @@
                 <w:szCs w:val="21"/>
                 <w:lang w:val="en-US" w:eastAsia="zh-CN"/>
               </w:rPr>
-              <w:t xml:space="preserve">    1、网站管理人员根据关键字或条件查询酒店工作人员信息，关键字包括酒店工作人员编号、酒店编号、酒店名称、工作人员名称，条件包括酒店地址等。</w:t>
+              <w:t xml:space="preserve">    1、网站管理人员根据关键字或条件查询酒店工作人员信息，关键字包括酒店工作人员编号、酒店编号、酒店名称、酒店工作人员名称，条件包括酒店地址等。</w:t>
             </w:r>
           </w:p>
           <w:p>
@@ -5376,23 +5681,23 @@
                 <w:ilvl w:val="0"/>
                 <w:numId w:val="0"/>
               </w:numPr>
-              <w:ind w:leftChars="0"/>
-              <w:jc w:val="both"/>
-              <w:rPr>
-                <w:rFonts w:hint="eastAsia"/>
-                <w:sz w:val="21"/>
-                <w:szCs w:val="21"/>
-                <w:lang w:val="en-US" w:eastAsia="zh-CN"/>
-              </w:rPr>
-            </w:pPr>
-            <w:r>
-              <w:rPr>
-                <w:rFonts w:hint="eastAsia"/>
-                <w:sz w:val="21"/>
-                <w:szCs w:val="21"/>
-                <w:lang w:val="en-US" w:eastAsia="zh-CN"/>
-              </w:rPr>
-              <w:t xml:space="preserve">    4、系统提示更改成功</w:t>
+              <w:ind w:leftChars="0" w:firstLine="420"/>
+              <w:jc w:val="both"/>
+              <w:rPr>
+                <w:rFonts w:hint="eastAsia"/>
+                <w:sz w:val="21"/>
+                <w:szCs w:val="21"/>
+                <w:lang w:val="en-US" w:eastAsia="zh-CN"/>
+              </w:rPr>
+            </w:pPr>
+            <w:r>
+              <w:rPr>
+                <w:rFonts w:hint="eastAsia"/>
+                <w:sz w:val="21"/>
+                <w:szCs w:val="21"/>
+                <w:lang w:val="en-US" w:eastAsia="zh-CN"/>
+              </w:rPr>
+              <w:t>4、系统更新客户信息并显示更改结果</w:t>
             </w:r>
           </w:p>
           <w:p>
@@ -5403,23 +5708,22 @@
                 <w:ilvl w:val="0"/>
                 <w:numId w:val="0"/>
               </w:numPr>
-              <w:ind w:leftChars="0"/>
-              <w:jc w:val="both"/>
-              <w:rPr>
-                <w:rFonts w:hint="eastAsia"/>
-                <w:sz w:val="21"/>
-                <w:szCs w:val="21"/>
-                <w:lang w:val="en-US" w:eastAsia="zh-CN"/>
-              </w:rPr>
-            </w:pPr>
-            <w:r>
-              <w:rPr>
-                <w:rFonts w:hint="eastAsia"/>
-                <w:sz w:val="21"/>
-                <w:szCs w:val="21"/>
-                <w:lang w:val="en-US" w:eastAsia="zh-CN"/>
-              </w:rPr>
-              <w:t xml:space="preserve">    5、网站管理人员结束任务</w:t>
+              <w:jc w:val="both"/>
+              <w:rPr>
+                <w:rFonts w:hint="eastAsia"/>
+                <w:sz w:val="21"/>
+                <w:szCs w:val="21"/>
+                <w:lang w:val="en-US" w:eastAsia="zh-CN"/>
+              </w:rPr>
+            </w:pPr>
+            <w:r>
+              <w:rPr>
+                <w:rFonts w:hint="eastAsia"/>
+                <w:sz w:val="21"/>
+                <w:szCs w:val="21"/>
+                <w:lang w:val="en-US" w:eastAsia="zh-CN"/>
+              </w:rPr>
+              <w:t>网站管理人员重复1-4步，直至完成所有信息的更改</w:t>
             </w:r>
           </w:p>
           <w:p>
@@ -5430,15 +5734,24 @@
                 <w:ilvl w:val="0"/>
                 <w:numId w:val="0"/>
               </w:numPr>
-              <w:ind w:leftChars="0"/>
-              <w:jc w:val="both"/>
-              <w:rPr>
-                <w:rFonts w:hint="eastAsia"/>
-                <w:sz w:val="21"/>
-                <w:szCs w:val="21"/>
-                <w:lang w:val="en-US" w:eastAsia="zh-CN"/>
-              </w:rPr>
-            </w:pPr>
+              <w:ind w:leftChars="0" w:firstLine="420"/>
+              <w:jc w:val="both"/>
+              <w:rPr>
+                <w:rFonts w:hint="eastAsia"/>
+                <w:sz w:val="21"/>
+                <w:szCs w:val="21"/>
+                <w:lang w:val="en-US" w:eastAsia="zh-CN"/>
+              </w:rPr>
+            </w:pPr>
+            <w:r>
+              <w:rPr>
+                <w:rFonts w:hint="eastAsia"/>
+                <w:sz w:val="21"/>
+                <w:szCs w:val="21"/>
+                <w:lang w:val="en-US" w:eastAsia="zh-CN"/>
+              </w:rPr>
+              <w:t>5、网站管理人员结束输入</w:t>
+            </w:r>
           </w:p>
           <w:p>
             <w:pPr>
@@ -5448,23 +5761,23 @@
                 <w:ilvl w:val="0"/>
                 <w:numId w:val="0"/>
               </w:numPr>
-              <w:ind w:leftChars="0"/>
-              <w:jc w:val="both"/>
-              <w:rPr>
-                <w:rFonts w:hint="eastAsia"/>
-                <w:sz w:val="21"/>
-                <w:szCs w:val="21"/>
-                <w:lang w:val="en-US" w:eastAsia="zh-CN"/>
-              </w:rPr>
-            </w:pPr>
-            <w:r>
-              <w:rPr>
-                <w:rFonts w:hint="eastAsia"/>
-                <w:sz w:val="21"/>
-                <w:szCs w:val="21"/>
-                <w:lang w:val="en-US" w:eastAsia="zh-CN"/>
-              </w:rPr>
-              <w:t>1.2 更改网站营销人员信息</w:t>
+              <w:ind w:leftChars="0" w:firstLine="420"/>
+              <w:jc w:val="both"/>
+              <w:rPr>
+                <w:rFonts w:hint="eastAsia"/>
+                <w:sz w:val="21"/>
+                <w:szCs w:val="21"/>
+                <w:lang w:val="en-US" w:eastAsia="zh-CN"/>
+              </w:rPr>
+            </w:pPr>
+            <w:r>
+              <w:rPr>
+                <w:rFonts w:hint="eastAsia"/>
+                <w:sz w:val="21"/>
+                <w:szCs w:val="21"/>
+                <w:lang w:val="en-US" w:eastAsia="zh-CN"/>
+              </w:rPr>
+              <w:t>6、系统存储更新后的信息</w:t>
             </w:r>
           </w:p>
           <w:p>
@@ -5478,20 +5791,12 @@
               <w:ind w:leftChars="0"/>
               <w:jc w:val="both"/>
               <w:rPr>
-                <w:sz w:val="21"/>
-                <w:szCs w:val="21"/>
-                <w:lang w:eastAsia="zh-CN"/>
-              </w:rPr>
-            </w:pPr>
-            <w:r>
-              <w:rPr>
-                <w:rFonts w:hint="eastAsia"/>
-                <w:sz w:val="21"/>
-                <w:szCs w:val="21"/>
-                <w:lang w:val="en-US" w:eastAsia="zh-CN"/>
-              </w:rPr>
-              <w:t xml:space="preserve">    1、网站管理人员根据关键字或条件查询网站营销人员信息，关键字包括网站营销人员编号等。</w:t>
-            </w:r>
+                <w:rFonts w:hint="eastAsia"/>
+                <w:sz w:val="21"/>
+                <w:szCs w:val="21"/>
+                <w:lang w:val="en-US" w:eastAsia="zh-CN"/>
+              </w:rPr>
+            </w:pPr>
           </w:p>
           <w:p>
             <w:pPr>
@@ -5507,26 +5812,17 @@
                 <w:rFonts w:hint="eastAsia"/>
                 <w:sz w:val="21"/>
                 <w:szCs w:val="21"/>
-                <w:lang w:eastAsia="zh-CN"/>
-              </w:rPr>
-            </w:pPr>
-            <w:r>
-              <w:rPr>
-                <w:rFonts w:hint="eastAsia"/>
-                <w:sz w:val="21"/>
-                <w:szCs w:val="21"/>
-                <w:lang w:val="en-US" w:eastAsia="zh-CN"/>
-              </w:rPr>
-              <w:t xml:space="preserve">    2、</w:t>
-            </w:r>
-            <w:r>
-              <w:rPr>
-                <w:rFonts w:hint="eastAsia"/>
-                <w:sz w:val="21"/>
-                <w:szCs w:val="21"/>
-                <w:lang w:eastAsia="zh-CN"/>
-              </w:rPr>
-              <w:t>系统显示对应的网站营销人员信息。</w:t>
+                <w:lang w:val="en-US" w:eastAsia="zh-CN"/>
+              </w:rPr>
+            </w:pPr>
+            <w:r>
+              <w:rPr>
+                <w:rFonts w:hint="eastAsia"/>
+                <w:sz w:val="21"/>
+                <w:szCs w:val="21"/>
+                <w:lang w:val="en-US" w:eastAsia="zh-CN"/>
+              </w:rPr>
+              <w:t>1.2 更改网站营销人员信息</w:t>
             </w:r>
           </w:p>
           <w:p>
@@ -5540,20 +5836,19 @@
               <w:ind w:leftChars="0"/>
               <w:jc w:val="both"/>
               <w:rPr>
-                <w:rFonts w:hint="eastAsia"/>
-                <w:sz w:val="21"/>
-                <w:szCs w:val="21"/>
-                <w:lang w:val="en-US" w:eastAsia="zh-CN"/>
-              </w:rPr>
-            </w:pPr>
-            <w:r>
-              <w:rPr>
-                <w:rFonts w:hint="eastAsia"/>
-                <w:sz w:val="21"/>
-                <w:szCs w:val="21"/>
-                <w:lang w:val="en-US" w:eastAsia="zh-CN"/>
-              </w:rPr>
-              <w:t xml:space="preserve">    3、网站管理人员选择要更改的网站营销人员并修改相应信息，相应信息包括网站营销人员的权限、名称等。</w:t>
+                <w:sz w:val="21"/>
+                <w:szCs w:val="21"/>
+                <w:lang w:eastAsia="zh-CN"/>
+              </w:rPr>
+            </w:pPr>
+            <w:r>
+              <w:rPr>
+                <w:rFonts w:hint="eastAsia"/>
+                <w:sz w:val="21"/>
+                <w:szCs w:val="21"/>
+                <w:lang w:val="en-US" w:eastAsia="zh-CN"/>
+              </w:rPr>
+              <w:t xml:space="preserve">    1、网站管理人员根据关键字或条件查询网站营销人员信息，关键字包括网站营销人员编号等。</w:t>
             </w:r>
           </w:p>
           <w:p>
@@ -5570,17 +5865,26 @@
                 <w:rFonts w:hint="eastAsia"/>
                 <w:sz w:val="21"/>
                 <w:szCs w:val="21"/>
-                <w:lang w:val="en-US" w:eastAsia="zh-CN"/>
-              </w:rPr>
-            </w:pPr>
-            <w:r>
-              <w:rPr>
-                <w:rFonts w:hint="eastAsia"/>
-                <w:sz w:val="21"/>
-                <w:szCs w:val="21"/>
-                <w:lang w:val="en-US" w:eastAsia="zh-CN"/>
-              </w:rPr>
-              <w:t xml:space="preserve">    4、系统提示更改成功</w:t>
+                <w:lang w:eastAsia="zh-CN"/>
+              </w:rPr>
+            </w:pPr>
+            <w:r>
+              <w:rPr>
+                <w:rFonts w:hint="eastAsia"/>
+                <w:sz w:val="21"/>
+                <w:szCs w:val="21"/>
+                <w:lang w:val="en-US" w:eastAsia="zh-CN"/>
+              </w:rPr>
+              <w:t xml:space="preserve">    2、</w:t>
+            </w:r>
+            <w:r>
+              <w:rPr>
+                <w:rFonts w:hint="eastAsia"/>
+                <w:sz w:val="21"/>
+                <w:szCs w:val="21"/>
+                <w:lang w:eastAsia="zh-CN"/>
+              </w:rPr>
+              <w:t>系统显示对应的网站营销人员信息。</w:t>
             </w:r>
           </w:p>
           <w:p>
@@ -5607,7 +5911,7 @@
                 <w:szCs w:val="21"/>
                 <w:lang w:val="en-US" w:eastAsia="zh-CN"/>
               </w:rPr>
-              <w:t xml:space="preserve">    5、网站管理人员结束任务</w:t>
+              <w:t xml:space="preserve">    3、网站管理人员选择要更改的网站营销人员并修改相应信息，相应信息包括网站营销人员的权限、名称等。</w:t>
             </w:r>
           </w:p>
           <w:p>
@@ -5618,15 +5922,24 @@
                 <w:ilvl w:val="0"/>
                 <w:numId w:val="0"/>
               </w:numPr>
-              <w:ind w:leftChars="0"/>
-              <w:jc w:val="both"/>
-              <w:rPr>
-                <w:rFonts w:hint="eastAsia"/>
-                <w:sz w:val="21"/>
-                <w:szCs w:val="21"/>
-                <w:lang w:val="en-US" w:eastAsia="zh-CN"/>
-              </w:rPr>
-            </w:pPr>
+              <w:ind w:leftChars="0" w:firstLine="420"/>
+              <w:jc w:val="both"/>
+              <w:rPr>
+                <w:rFonts w:hint="eastAsia"/>
+                <w:sz w:val="21"/>
+                <w:szCs w:val="21"/>
+                <w:lang w:val="en-US" w:eastAsia="zh-CN"/>
+              </w:rPr>
+            </w:pPr>
+            <w:r>
+              <w:rPr>
+                <w:rFonts w:hint="eastAsia"/>
+                <w:sz w:val="21"/>
+                <w:szCs w:val="21"/>
+                <w:lang w:val="en-US" w:eastAsia="zh-CN"/>
+              </w:rPr>
+              <w:t>4、系统更新客户信息并显示更改结果</w:t>
+            </w:r>
           </w:p>
           <w:p>
             <w:pPr>
@@ -5636,104 +5949,22 @@
                 <w:ilvl w:val="0"/>
                 <w:numId w:val="0"/>
               </w:numPr>
-              <w:ind w:leftChars="0"/>
-              <w:jc w:val="both"/>
-              <w:rPr>
-                <w:rFonts w:hint="eastAsia"/>
-                <w:sz w:val="21"/>
-                <w:szCs w:val="21"/>
-                <w:lang w:val="en-US" w:eastAsia="zh-CN"/>
-              </w:rPr>
-            </w:pPr>
-            <w:r>
-              <w:rPr>
-                <w:rFonts w:hint="eastAsia"/>
-                <w:sz w:val="21"/>
-                <w:szCs w:val="21"/>
-                <w:lang w:val="en-US" w:eastAsia="zh-CN"/>
-              </w:rPr>
-              <w:t>2.0 添加网站营销人员信息</w:t>
-            </w:r>
-          </w:p>
-          <w:p>
-            <w:pPr>
-              <w:pStyle w:val="6"/>
-              <w:widowControl w:val="0"/>
-              <w:numPr>
-                <w:ilvl w:val="0"/>
-                <w:numId w:val="6"/>
-              </w:numPr>
-              <w:ind w:leftChars="0"/>
-              <w:jc w:val="both"/>
-              <w:rPr>
-                <w:rFonts w:hint="eastAsia"/>
-                <w:sz w:val="21"/>
-                <w:szCs w:val="21"/>
-                <w:lang w:val="en-US" w:eastAsia="zh-CN"/>
-              </w:rPr>
-            </w:pPr>
-            <w:r>
-              <w:rPr>
-                <w:rFonts w:hint="eastAsia"/>
-                <w:sz w:val="21"/>
-                <w:szCs w:val="21"/>
-                <w:lang w:val="en-US" w:eastAsia="zh-CN"/>
-              </w:rPr>
-              <w:t>网站管理人员录入网站营销人员的名称，联系方式及权限，添加网站营销人员</w:t>
-            </w:r>
-          </w:p>
-          <w:p>
-            <w:pPr>
-              <w:pStyle w:val="6"/>
-              <w:widowControl w:val="0"/>
-              <w:numPr>
-                <w:ilvl w:val="0"/>
-                <w:numId w:val="6"/>
-              </w:numPr>
-              <w:ind w:leftChars="0"/>
-              <w:jc w:val="both"/>
-              <w:rPr>
-                <w:rFonts w:hint="eastAsia"/>
-                <w:sz w:val="21"/>
-                <w:szCs w:val="21"/>
-                <w:lang w:val="en-US" w:eastAsia="zh-CN"/>
-              </w:rPr>
-            </w:pPr>
-            <w:r>
-              <w:rPr>
-                <w:rFonts w:hint="eastAsia"/>
-                <w:sz w:val="21"/>
-                <w:szCs w:val="21"/>
-                <w:lang w:val="en-US" w:eastAsia="zh-CN"/>
-              </w:rPr>
-              <w:t>系统存储相应信息，生成网站营销人员编号并提示添加成功</w:t>
-            </w:r>
-          </w:p>
-          <w:p>
-            <w:pPr>
-              <w:pStyle w:val="6"/>
-              <w:widowControl w:val="0"/>
-              <w:numPr>
-                <w:ilvl w:val="0"/>
-                <w:numId w:val="6"/>
-              </w:numPr>
-              <w:ind w:leftChars="0"/>
-              <w:jc w:val="both"/>
-              <w:rPr>
-                <w:rFonts w:hint="eastAsia"/>
-                <w:sz w:val="21"/>
-                <w:szCs w:val="21"/>
-                <w:lang w:val="en-US" w:eastAsia="zh-CN"/>
-              </w:rPr>
-            </w:pPr>
-            <w:r>
-              <w:rPr>
-                <w:rFonts w:hint="eastAsia"/>
-                <w:sz w:val="21"/>
-                <w:szCs w:val="21"/>
-                <w:lang w:val="en-US" w:eastAsia="zh-CN"/>
-              </w:rPr>
-              <w:t>网站管理人员结束任务。</w:t>
+              <w:jc w:val="both"/>
+              <w:rPr>
+                <w:rFonts w:hint="eastAsia"/>
+                <w:sz w:val="21"/>
+                <w:szCs w:val="21"/>
+                <w:lang w:val="en-US" w:eastAsia="zh-CN"/>
+              </w:rPr>
+            </w:pPr>
+            <w:r>
+              <w:rPr>
+                <w:rFonts w:hint="eastAsia"/>
+                <w:sz w:val="21"/>
+                <w:szCs w:val="21"/>
+                <w:lang w:val="en-US" w:eastAsia="zh-CN"/>
+              </w:rPr>
+              <w:t>网站管理人员重复1-4步，直至完成所有信息的更改</w:t>
             </w:r>
           </w:p>
           <w:p>
@@ -5744,22 +5975,23 @@
                 <w:ilvl w:val="0"/>
                 <w:numId w:val="0"/>
               </w:numPr>
-              <w:jc w:val="both"/>
-              <w:rPr>
-                <w:rFonts w:hint="eastAsia"/>
-                <w:sz w:val="21"/>
-                <w:szCs w:val="21"/>
-                <w:lang w:val="en-US" w:eastAsia="zh-CN"/>
-              </w:rPr>
-            </w:pPr>
-            <w:r>
-              <w:rPr>
-                <w:rFonts w:hint="eastAsia"/>
-                <w:sz w:val="21"/>
-                <w:szCs w:val="21"/>
-                <w:lang w:val="en-US" w:eastAsia="zh-CN"/>
-              </w:rPr>
-              <w:t xml:space="preserve">2.1 添加酒店工作人员 </w:t>
+              <w:ind w:leftChars="0" w:firstLine="420"/>
+              <w:jc w:val="both"/>
+              <w:rPr>
+                <w:rFonts w:hint="eastAsia"/>
+                <w:sz w:val="21"/>
+                <w:szCs w:val="21"/>
+                <w:lang w:val="en-US" w:eastAsia="zh-CN"/>
+              </w:rPr>
+            </w:pPr>
+            <w:r>
+              <w:rPr>
+                <w:rFonts w:hint="eastAsia"/>
+                <w:sz w:val="21"/>
+                <w:szCs w:val="21"/>
+                <w:lang w:val="en-US" w:eastAsia="zh-CN"/>
+              </w:rPr>
+              <w:t>5、网站管理人员结束输入</w:t>
             </w:r>
           </w:p>
           <w:p>
@@ -5770,31 +6002,23 @@
                 <w:ilvl w:val="0"/>
                 <w:numId w:val="0"/>
               </w:numPr>
-              <w:jc w:val="both"/>
-              <w:rPr>
-                <w:rFonts w:hint="eastAsia"/>
-                <w:sz w:val="21"/>
-                <w:szCs w:val="21"/>
-                <w:lang w:val="en-US" w:eastAsia="zh-CN"/>
-              </w:rPr>
-            </w:pPr>
-            <w:r>
-              <w:rPr>
-                <w:rFonts w:hint="eastAsia"/>
-                <w:sz w:val="21"/>
-                <w:szCs w:val="21"/>
-                <w:lang w:val="en-US" w:eastAsia="zh-CN"/>
-              </w:rPr>
-              <w:t>1、网站管理</w:t>
-            </w:r>
-            <w:r>
-              <w:rPr>
-                <w:rFonts w:hint="eastAsia"/>
-                <w:sz w:val="21"/>
-                <w:szCs w:val="21"/>
-                <w:lang w:eastAsia="zh-CN"/>
-              </w:rPr>
-              <w:t>人员输入酒店编号。</w:t>
+              <w:ind w:leftChars="0" w:firstLine="420"/>
+              <w:jc w:val="both"/>
+              <w:rPr>
+                <w:rFonts w:hint="eastAsia"/>
+                <w:sz w:val="21"/>
+                <w:szCs w:val="21"/>
+                <w:lang w:val="en-US" w:eastAsia="zh-CN"/>
+              </w:rPr>
+            </w:pPr>
+            <w:r>
+              <w:rPr>
+                <w:rFonts w:hint="eastAsia"/>
+                <w:sz w:val="21"/>
+                <w:szCs w:val="21"/>
+                <w:lang w:val="en-US" w:eastAsia="zh-CN"/>
+              </w:rPr>
+              <w:t>6、系统存储更新后的信息</w:t>
             </w:r>
           </w:p>
           <w:p>
@@ -5814,15 +6038,6 @@
                 <w:lang w:val="en-US" w:eastAsia="zh-CN"/>
               </w:rPr>
             </w:pPr>
-            <w:r>
-              <w:rPr>
-                <w:rFonts w:hint="eastAsia"/>
-                <w:sz w:val="21"/>
-                <w:szCs w:val="21"/>
-                <w:lang w:val="en-US" w:eastAsia="zh-CN"/>
-              </w:rPr>
-              <w:t>2、系统显示酒店信息。</w:t>
-            </w:r>
           </w:p>
           <w:p>
             <w:pPr>
@@ -5848,7 +6063,61 @@
                 <w:szCs w:val="21"/>
                 <w:lang w:val="en-US" w:eastAsia="zh-CN"/>
               </w:rPr>
-              <w:t>3、如果酒店没有工作人员，网站管理人员输入酒店工作人员名称、联系方式并为其设置权限</w:t>
+              <w:t>2.0 添加网站营销人员信息</w:t>
+            </w:r>
+          </w:p>
+          <w:p>
+            <w:pPr>
+              <w:pStyle w:val="6"/>
+              <w:widowControl w:val="0"/>
+              <w:numPr>
+                <w:ilvl w:val="0"/>
+                <w:numId w:val="9"/>
+              </w:numPr>
+              <w:ind w:leftChars="0"/>
+              <w:jc w:val="both"/>
+              <w:rPr>
+                <w:rFonts w:hint="eastAsia"/>
+                <w:sz w:val="21"/>
+                <w:szCs w:val="21"/>
+                <w:lang w:val="en-US" w:eastAsia="zh-CN"/>
+              </w:rPr>
+            </w:pPr>
+            <w:r>
+              <w:rPr>
+                <w:rFonts w:hint="eastAsia"/>
+                <w:sz w:val="21"/>
+                <w:szCs w:val="21"/>
+                <w:lang w:val="en-US" w:eastAsia="zh-CN"/>
+              </w:rPr>
+              <w:t>网站管理人员录入网站营销人员的名称，联系方式及权限，添加网站营销人员</w:t>
+            </w:r>
+          </w:p>
+          <w:p>
+            <w:pPr>
+              <w:pStyle w:val="6"/>
+              <w:widowControl w:val="0"/>
+              <w:numPr>
+                <w:ilvl w:val="0"/>
+                <w:numId w:val="9"/>
+              </w:numPr>
+              <w:ind w:leftChars="0"/>
+              <w:jc w:val="both"/>
+              <w:rPr>
+                <w:rFonts w:hint="eastAsia"/>
+                <w:sz w:val="21"/>
+                <w:szCs w:val="21"/>
+                <w:lang w:val="en-US" w:eastAsia="zh-CN"/>
+              </w:rPr>
+            </w:pPr>
+            <w:r>
+              <w:rPr>
+                <w:rFonts w:hint="eastAsia"/>
+                <w:sz w:val="21"/>
+                <w:szCs w:val="21"/>
+                <w:lang w:val="en-US" w:eastAsia="zh-CN"/>
+              </w:rPr>
+              <w:t>系统存储相应信息，生成网站营销人员编号并显示更改结果</w:t>
             </w:r>
           </w:p>
           <w:p>
@@ -5859,6 +6128,175 @@
                 <w:ilvl w:val="0"/>
                 <w:numId w:val="0"/>
               </w:numPr>
+              <w:jc w:val="both"/>
+              <w:rPr>
+                <w:rFonts w:hint="eastAsia"/>
+                <w:sz w:val="21"/>
+                <w:szCs w:val="21"/>
+                <w:lang w:val="en-US" w:eastAsia="zh-CN"/>
+              </w:rPr>
+            </w:pPr>
+            <w:r>
+              <w:rPr>
+                <w:rFonts w:hint="eastAsia"/>
+                <w:sz w:val="21"/>
+                <w:szCs w:val="21"/>
+                <w:lang w:val="en-US" w:eastAsia="zh-CN"/>
+              </w:rPr>
+              <w:t>网站管理人员重复1-2步，直至完成所有信息的更改</w:t>
+            </w:r>
+          </w:p>
+          <w:p>
+            <w:pPr>
+              <w:pStyle w:val="6"/>
+              <w:widowControl w:val="0"/>
+              <w:numPr>
+                <w:ilvl w:val="0"/>
+                <w:numId w:val="0"/>
+              </w:numPr>
+              <w:ind w:leftChars="0" w:firstLine="420"/>
+              <w:jc w:val="both"/>
+              <w:rPr>
+                <w:rFonts w:hint="eastAsia"/>
+                <w:sz w:val="21"/>
+                <w:szCs w:val="21"/>
+                <w:lang w:val="en-US" w:eastAsia="zh-CN"/>
+              </w:rPr>
+            </w:pPr>
+            <w:r>
+              <w:rPr>
+                <w:rFonts w:hint="eastAsia"/>
+                <w:sz w:val="21"/>
+                <w:szCs w:val="21"/>
+                <w:lang w:val="en-US" w:eastAsia="zh-CN"/>
+              </w:rPr>
+              <w:t>3、网站管理人员结束输入</w:t>
+            </w:r>
+          </w:p>
+          <w:p>
+            <w:pPr>
+              <w:pStyle w:val="6"/>
+              <w:widowControl w:val="0"/>
+              <w:numPr>
+                <w:ilvl w:val="0"/>
+                <w:numId w:val="0"/>
+              </w:numPr>
+              <w:ind w:leftChars="0" w:firstLine="420"/>
+              <w:jc w:val="both"/>
+              <w:rPr>
+                <w:rFonts w:hint="eastAsia"/>
+                <w:sz w:val="21"/>
+                <w:szCs w:val="21"/>
+                <w:lang w:val="en-US" w:eastAsia="zh-CN"/>
+              </w:rPr>
+            </w:pPr>
+            <w:r>
+              <w:rPr>
+                <w:rFonts w:hint="eastAsia"/>
+                <w:sz w:val="21"/>
+                <w:szCs w:val="21"/>
+                <w:lang w:val="en-US" w:eastAsia="zh-CN"/>
+              </w:rPr>
+              <w:t>4</w:t>
+            </w:r>
+            <w:bookmarkStart w:id="0" w:name="_GoBack"/>
+            <w:bookmarkEnd w:id="0"/>
+            <w:r>
+              <w:rPr>
+                <w:rFonts w:hint="eastAsia"/>
+                <w:sz w:val="21"/>
+                <w:szCs w:val="21"/>
+                <w:lang w:val="en-US" w:eastAsia="zh-CN"/>
+              </w:rPr>
+              <w:t>、系统存储更新后的信息</w:t>
+            </w:r>
+          </w:p>
+          <w:p>
+            <w:pPr>
+              <w:pStyle w:val="6"/>
+              <w:widowControl w:val="0"/>
+              <w:numPr>
+                <w:numId w:val="0"/>
+              </w:numPr>
+              <w:ind w:leftChars="200"/>
+              <w:jc w:val="both"/>
+              <w:rPr>
+                <w:rFonts w:hint="eastAsia"/>
+                <w:sz w:val="21"/>
+                <w:szCs w:val="21"/>
+                <w:lang w:val="en-US" w:eastAsia="zh-CN"/>
+              </w:rPr>
+            </w:pPr>
+          </w:p>
+          <w:p>
+            <w:pPr>
+              <w:pStyle w:val="6"/>
+              <w:widowControl w:val="0"/>
+              <w:numPr>
+                <w:ilvl w:val="0"/>
+                <w:numId w:val="0"/>
+              </w:numPr>
+              <w:jc w:val="both"/>
+              <w:rPr>
+                <w:rFonts w:hint="eastAsia"/>
+                <w:sz w:val="21"/>
+                <w:szCs w:val="21"/>
+                <w:lang w:val="en-US" w:eastAsia="zh-CN"/>
+              </w:rPr>
+            </w:pPr>
+            <w:r>
+              <w:rPr>
+                <w:rFonts w:hint="eastAsia"/>
+                <w:sz w:val="21"/>
+                <w:szCs w:val="21"/>
+                <w:lang w:val="en-US" w:eastAsia="zh-CN"/>
+              </w:rPr>
+              <w:t xml:space="preserve">2.1 添加酒店工作人员 </w:t>
+            </w:r>
+          </w:p>
+          <w:p>
+            <w:pPr>
+              <w:pStyle w:val="6"/>
+              <w:widowControl w:val="0"/>
+              <w:numPr>
+                <w:ilvl w:val="0"/>
+                <w:numId w:val="0"/>
+              </w:numPr>
+              <w:jc w:val="both"/>
+              <w:rPr>
+                <w:rFonts w:hint="eastAsia"/>
+                <w:sz w:val="21"/>
+                <w:szCs w:val="21"/>
+                <w:lang w:val="en-US" w:eastAsia="zh-CN"/>
+              </w:rPr>
+            </w:pPr>
+            <w:r>
+              <w:rPr>
+                <w:rFonts w:hint="eastAsia"/>
+                <w:sz w:val="21"/>
+                <w:szCs w:val="21"/>
+                <w:lang w:val="en-US" w:eastAsia="zh-CN"/>
+              </w:rPr>
+              <w:t xml:space="preserve">    1、网站管理</w:t>
+            </w:r>
+            <w:r>
+              <w:rPr>
+                <w:rFonts w:hint="eastAsia"/>
+                <w:sz w:val="21"/>
+                <w:szCs w:val="21"/>
+                <w:lang w:eastAsia="zh-CN"/>
+              </w:rPr>
+              <w:t>人员输入酒店编号。</w:t>
+            </w:r>
+          </w:p>
+          <w:p>
+            <w:pPr>
+              <w:pStyle w:val="6"/>
+              <w:widowControl w:val="0"/>
+              <w:numPr>
+                <w:ilvl w:val="0"/>
+                <w:numId w:val="0"/>
+              </w:numPr>
               <w:ind w:leftChars="0"/>
               <w:jc w:val="both"/>
               <w:rPr>
@@ -5875,7 +6313,7 @@
                 <w:szCs w:val="21"/>
                 <w:lang w:val="en-US" w:eastAsia="zh-CN"/>
               </w:rPr>
-              <w:t>4、网站管理人员结束输入</w:t>
+              <w:t xml:space="preserve">    2、系统显示酒店信息。</w:t>
             </w:r>
           </w:p>
           <w:p>
@@ -5883,24 +6321,222 @@
               <w:pStyle w:val="6"/>
               <w:widowControl w:val="0"/>
               <w:numPr>
+                <w:ilvl w:val="0"/>
                 <w:numId w:val="0"/>
               </w:numPr>
-              <w:jc w:val="both"/>
-              <w:rPr>
-                <w:rFonts w:hint="eastAsia"/>
-                <w:sz w:val="21"/>
-                <w:szCs w:val="21"/>
-                <w:lang w:val="en-US" w:eastAsia="zh-CN"/>
-              </w:rPr>
-            </w:pPr>
-            <w:r>
-              <w:rPr>
-                <w:rFonts w:hint="eastAsia"/>
-                <w:sz w:val="21"/>
-                <w:szCs w:val="21"/>
-                <w:lang w:val="en-US" w:eastAsia="zh-CN"/>
-              </w:rPr>
-              <w:t>5、系统录入信息，生成酒店工作人员编号并提示成功</w:t>
+              <w:ind w:leftChars="0" w:firstLine="420"/>
+              <w:jc w:val="both"/>
+              <w:rPr>
+                <w:rFonts w:hint="eastAsia"/>
+                <w:sz w:val="21"/>
+                <w:szCs w:val="21"/>
+                <w:lang w:val="en-US" w:eastAsia="zh-CN"/>
+              </w:rPr>
+            </w:pPr>
+            <w:r>
+              <w:rPr>
+                <w:rFonts w:hint="eastAsia"/>
+                <w:sz w:val="21"/>
+                <w:szCs w:val="21"/>
+                <w:lang w:val="en-US" w:eastAsia="zh-CN"/>
+              </w:rPr>
+              <w:t>3、如果酒店没有工作人员，网站管理人员输入酒店工作人员名称、联系方式并为其设置权限</w:t>
+            </w:r>
+          </w:p>
+          <w:p>
+            <w:pPr>
+              <w:pStyle w:val="6"/>
+              <w:widowControl w:val="0"/>
+              <w:numPr>
+                <w:ilvl w:val="0"/>
+                <w:numId w:val="0"/>
+              </w:numPr>
+              <w:ind w:leftChars="0" w:firstLine="420"/>
+              <w:jc w:val="both"/>
+              <w:rPr>
+                <w:rFonts w:hint="eastAsia"/>
+                <w:sz w:val="21"/>
+                <w:szCs w:val="21"/>
+                <w:lang w:val="en-US" w:eastAsia="zh-CN"/>
+              </w:rPr>
+            </w:pPr>
+            <w:r>
+              <w:rPr>
+                <w:rFonts w:hint="eastAsia"/>
+                <w:sz w:val="21"/>
+                <w:szCs w:val="21"/>
+                <w:lang w:val="en-US" w:eastAsia="zh-CN"/>
+              </w:rPr>
+              <w:t>4、系统录入信息，生成酒店工作人员编号并提示成功</w:t>
+            </w:r>
+          </w:p>
+          <w:p>
+            <w:pPr>
+              <w:pStyle w:val="6"/>
+              <w:widowControl w:val="0"/>
+              <w:numPr>
+                <w:ilvl w:val="0"/>
+                <w:numId w:val="0"/>
+              </w:numPr>
+              <w:jc w:val="both"/>
+              <w:rPr>
+                <w:rFonts w:hint="eastAsia"/>
+                <w:sz w:val="21"/>
+                <w:szCs w:val="21"/>
+                <w:lang w:val="en-US" w:eastAsia="zh-CN"/>
+              </w:rPr>
+            </w:pPr>
+            <w:r>
+              <w:rPr>
+                <w:rFonts w:hint="eastAsia"/>
+                <w:sz w:val="21"/>
+                <w:szCs w:val="21"/>
+                <w:lang w:val="en-US" w:eastAsia="zh-CN"/>
+              </w:rPr>
+              <w:t>3.0 删除网站营销人员信息</w:t>
+            </w:r>
+          </w:p>
+          <w:p>
+            <w:pPr>
+              <w:pStyle w:val="6"/>
+              <w:widowControl w:val="0"/>
+              <w:numPr>
+                <w:ilvl w:val="0"/>
+                <w:numId w:val="0"/>
+              </w:numPr>
+              <w:ind w:leftChars="0"/>
+              <w:jc w:val="both"/>
+              <w:rPr>
+                <w:sz w:val="21"/>
+                <w:szCs w:val="21"/>
+                <w:lang w:eastAsia="zh-CN"/>
+              </w:rPr>
+            </w:pPr>
+            <w:r>
+              <w:rPr>
+                <w:rFonts w:hint="eastAsia"/>
+                <w:sz w:val="21"/>
+                <w:szCs w:val="21"/>
+                <w:lang w:val="en-US" w:eastAsia="zh-CN"/>
+              </w:rPr>
+              <w:t xml:space="preserve">    1、网站管理人员根据关键字或条件查询网站营销人员信息，关键字包括网站营销人员编号等。</w:t>
+            </w:r>
+          </w:p>
+          <w:p>
+            <w:pPr>
+              <w:pStyle w:val="6"/>
+              <w:widowControl w:val="0"/>
+              <w:numPr>
+                <w:ilvl w:val="0"/>
+                <w:numId w:val="0"/>
+              </w:numPr>
+              <w:ind w:leftChars="0"/>
+              <w:jc w:val="both"/>
+              <w:rPr>
+                <w:rFonts w:hint="eastAsia"/>
+                <w:sz w:val="21"/>
+                <w:szCs w:val="21"/>
+                <w:lang w:eastAsia="zh-CN"/>
+              </w:rPr>
+            </w:pPr>
+            <w:r>
+              <w:rPr>
+                <w:rFonts w:hint="eastAsia"/>
+                <w:sz w:val="21"/>
+                <w:szCs w:val="21"/>
+                <w:lang w:val="en-US" w:eastAsia="zh-CN"/>
+              </w:rPr>
+              <w:t xml:space="preserve">    2、</w:t>
+            </w:r>
+            <w:r>
+              <w:rPr>
+                <w:rFonts w:hint="eastAsia"/>
+                <w:sz w:val="21"/>
+                <w:szCs w:val="21"/>
+                <w:lang w:eastAsia="zh-CN"/>
+              </w:rPr>
+              <w:t>系统显示对应的网站营销人员信息。</w:t>
+            </w:r>
+          </w:p>
+          <w:p>
+            <w:pPr>
+              <w:pStyle w:val="6"/>
+              <w:widowControl w:val="0"/>
+              <w:numPr>
+                <w:ilvl w:val="0"/>
+                <w:numId w:val="0"/>
+              </w:numPr>
+              <w:ind w:firstLine="420"/>
+              <w:jc w:val="both"/>
+              <w:rPr>
+                <w:rFonts w:hint="eastAsia"/>
+                <w:sz w:val="21"/>
+                <w:szCs w:val="21"/>
+                <w:lang w:val="en-US" w:eastAsia="zh-CN"/>
+              </w:rPr>
+            </w:pPr>
+            <w:r>
+              <w:rPr>
+                <w:rFonts w:hint="eastAsia"/>
+                <w:sz w:val="21"/>
+                <w:szCs w:val="21"/>
+                <w:lang w:val="en-US" w:eastAsia="zh-CN"/>
+              </w:rPr>
+              <w:t>3、网站管理人员选择删除</w:t>
+            </w:r>
+            <w:r>
+              <w:rPr>
+                <w:rFonts w:hint="eastAsia"/>
+                <w:sz w:val="21"/>
+                <w:szCs w:val="21"/>
+                <w:lang w:eastAsia="zh-CN"/>
+              </w:rPr>
+              <w:t>网站营销人员</w:t>
+            </w:r>
+            <w:r>
+              <w:rPr>
+                <w:rFonts w:hint="eastAsia"/>
+                <w:sz w:val="21"/>
+                <w:szCs w:val="21"/>
+                <w:lang w:val="en-US" w:eastAsia="zh-CN"/>
+              </w:rPr>
+              <w:t>信息</w:t>
+            </w:r>
+          </w:p>
+          <w:p>
+            <w:pPr>
+              <w:pStyle w:val="6"/>
+              <w:widowControl w:val="0"/>
+              <w:numPr>
+                <w:ilvl w:val="0"/>
+                <w:numId w:val="0"/>
+              </w:numPr>
+              <w:ind w:firstLine="420"/>
+              <w:jc w:val="both"/>
+              <w:rPr>
+                <w:rFonts w:hint="eastAsia"/>
+                <w:sz w:val="21"/>
+                <w:szCs w:val="21"/>
+                <w:lang w:val="en-US" w:eastAsia="zh-CN"/>
+              </w:rPr>
+            </w:pPr>
+            <w:r>
+              <w:rPr>
+                <w:rFonts w:hint="eastAsia"/>
+                <w:sz w:val="21"/>
+                <w:szCs w:val="21"/>
+                <w:lang w:val="en-US" w:eastAsia="zh-CN"/>
+              </w:rPr>
+              <w:t>4、系统删除</w:t>
+            </w:r>
+            <w:r>
+              <w:rPr>
+                <w:rFonts w:hint="eastAsia"/>
+                <w:sz w:val="21"/>
+                <w:szCs w:val="21"/>
+                <w:lang w:eastAsia="zh-CN"/>
+              </w:rPr>
+              <w:t>网站营销人员信息，包括编号、名称、联系方式等。</w:t>
             </w:r>
           </w:p>
         </w:tc>
@@ -6012,7 +6648,7 @@
               <w:widowControl w:val="0"/>
               <w:numPr>
                 <w:ilvl w:val="0"/>
-                <w:numId w:val="7"/>
+                <w:numId w:val="10"/>
               </w:numPr>
               <w:ind w:left="435" w:leftChars="0"/>
               <w:jc w:val="both"/>
@@ -6139,7 +6775,7 @@
               <w:widowControl w:val="0"/>
               <w:numPr>
                 <w:ilvl w:val="0"/>
-                <w:numId w:val="8"/>
+                <w:numId w:val="11"/>
               </w:numPr>
               <w:ind w:left="435" w:leftChars="0"/>
               <w:jc w:val="both"/>
@@ -6377,7 +7013,7 @@
               <w:widowControl w:val="0"/>
               <w:numPr>
                 <w:ilvl w:val="0"/>
-                <w:numId w:val="9"/>
+                <w:numId w:val="12"/>
               </w:numPr>
               <w:ind w:firstLine="420"/>
               <w:jc w:val="both"/>
@@ -6436,6 +7072,7 @@
             <w:pPr>
               <w:widowControl w:val="0"/>
               <w:numPr>
+                <w:ilvl w:val="0"/>
                 <w:numId w:val="0"/>
               </w:numPr>
               <w:jc w:val="both"/>
@@ -6841,6 +7478,15 @@
                 <w:lang w:eastAsia="zh-CN"/>
               </w:rPr>
             </w:pPr>
+            <w:r>
+              <w:rPr>
+                <w:rFonts w:hint="eastAsia"/>
+                <w:sz w:val="21"/>
+                <w:szCs w:val="21"/>
+                <w:lang w:eastAsia="zh-CN"/>
+              </w:rPr>
+              <w:t>王洪凯</w:t>
+            </w:r>
           </w:p>
         </w:tc>
       </w:tr>
@@ -6951,6 +7597,15 @@
                 <w:lang w:eastAsia="zh-CN"/>
               </w:rPr>
             </w:pPr>
+            <w:r>
+              <w:rPr>
+                <w:rFonts w:hint="eastAsia"/>
+                <w:sz w:val="21"/>
+                <w:szCs w:val="21"/>
+                <w:lang w:val="en-US" w:eastAsia="zh-CN"/>
+              </w:rPr>
+              <w:t>2016年09月22日</w:t>
+            </w:r>
           </w:p>
         </w:tc>
       </w:tr>
@@ -7383,34 +8038,128 @@
               <w:pStyle w:val="6"/>
               <w:widowControl w:val="0"/>
               <w:numPr>
+                <w:numId w:val="0"/>
+              </w:numPr>
+              <w:jc w:val="both"/>
+              <w:rPr>
+                <w:rFonts w:hint="eastAsia"/>
+                <w:sz w:val="21"/>
+                <w:szCs w:val="21"/>
+                <w:lang w:eastAsia="zh-CN"/>
+              </w:rPr>
+            </w:pPr>
+            <w:r>
+              <w:rPr>
+                <w:rFonts w:hint="eastAsia"/>
+                <w:sz w:val="21"/>
+                <w:szCs w:val="21"/>
+                <w:lang w:val="en-US" w:eastAsia="zh-CN"/>
+              </w:rPr>
+              <w:t>1、网站管理</w:t>
+            </w:r>
+            <w:r>
+              <w:rPr>
+                <w:rFonts w:hint="eastAsia"/>
+                <w:sz w:val="21"/>
+                <w:szCs w:val="21"/>
+                <w:lang w:eastAsia="zh-CN"/>
+              </w:rPr>
+              <w:t>人员输入酒店信息，酒店信息包括酒店所属商圈，地址，星级，简介和设施服务。</w:t>
+            </w:r>
+          </w:p>
+          <w:p>
+            <w:pPr>
+              <w:pStyle w:val="6"/>
+              <w:widowControl w:val="0"/>
+              <w:numPr>
+                <w:numId w:val="0"/>
+              </w:numPr>
+              <w:jc w:val="both"/>
+              <w:rPr>
+                <w:rFonts w:hint="eastAsia"/>
+                <w:sz w:val="21"/>
+                <w:szCs w:val="21"/>
+                <w:lang w:eastAsia="zh-CN"/>
+              </w:rPr>
+            </w:pPr>
+            <w:r>
+              <w:rPr>
+                <w:rFonts w:hint="eastAsia"/>
+                <w:sz w:val="21"/>
+                <w:szCs w:val="21"/>
+                <w:lang w:val="en-US" w:eastAsia="zh-CN"/>
+              </w:rPr>
+              <w:t>2、</w:t>
+            </w:r>
+            <w:r>
+              <w:rPr>
+                <w:rFonts w:hint="eastAsia"/>
+                <w:sz w:val="21"/>
+                <w:szCs w:val="21"/>
+                <w:lang w:eastAsia="zh-CN"/>
+              </w:rPr>
+              <w:t>系统创建酒店信息并显示相应信息。</w:t>
+            </w:r>
+          </w:p>
+          <w:p>
+            <w:pPr>
+              <w:pStyle w:val="6"/>
+              <w:widowControl w:val="0"/>
+              <w:numPr>
+                <w:numId w:val="0"/>
+              </w:numPr>
+              <w:jc w:val="both"/>
+              <w:rPr>
+                <w:rFonts w:hint="eastAsia"/>
+                <w:sz w:val="21"/>
+                <w:szCs w:val="21"/>
+                <w:lang w:eastAsia="zh-CN"/>
+              </w:rPr>
+            </w:pPr>
+            <w:r>
+              <w:rPr>
+                <w:rFonts w:hint="eastAsia"/>
+                <w:sz w:val="21"/>
+                <w:szCs w:val="21"/>
+                <w:lang w:eastAsia="zh-CN"/>
+              </w:rPr>
+              <w:t>网站管理人员重复</w:t>
+            </w:r>
+            <w:r>
+              <w:rPr>
+                <w:rFonts w:hint="eastAsia"/>
+                <w:sz w:val="21"/>
+                <w:szCs w:val="21"/>
+                <w:lang w:val="en-US" w:eastAsia="zh-CN"/>
+              </w:rPr>
+              <w:t>1-2步，知道完成所有酒店的添加</w:t>
+            </w:r>
+          </w:p>
+          <w:p>
+            <w:pPr>
+              <w:pStyle w:val="6"/>
+              <w:widowControl w:val="0"/>
+              <w:numPr>
                 <w:ilvl w:val="0"/>
                 <w:numId w:val="0"/>
               </w:numPr>
               <w:ind w:leftChars="0"/>
               <w:jc w:val="both"/>
               <w:rPr>
-                <w:sz w:val="21"/>
-                <w:szCs w:val="21"/>
-                <w:lang w:eastAsia="zh-CN"/>
-              </w:rPr>
-            </w:pPr>
-            <w:r>
-              <w:rPr>
-                <w:rFonts w:hint="eastAsia"/>
-                <w:sz w:val="21"/>
-                <w:szCs w:val="21"/>
-                <w:lang w:val="en-US" w:eastAsia="zh-CN"/>
-              </w:rPr>
-              <w:t>1、网站管理</w:t>
-            </w:r>
-            <w:r>
-              <w:rPr>
-                <w:rFonts w:hint="eastAsia"/>
-                <w:sz w:val="21"/>
-                <w:szCs w:val="21"/>
-                <w:lang w:eastAsia="zh-CN"/>
-              </w:rPr>
-              <w:t>人员输入酒店信息，酒店信息包括酒店所属商圈，地址，星级，简介和设施服务。</w:t>
+                <w:rFonts w:hint="eastAsia"/>
+                <w:sz w:val="21"/>
+                <w:szCs w:val="21"/>
+                <w:lang w:val="en-US" w:eastAsia="zh-CN"/>
+              </w:rPr>
+            </w:pPr>
+            <w:r>
+              <w:rPr>
+                <w:rFonts w:hint="eastAsia"/>
+                <w:sz w:val="21"/>
+                <w:szCs w:val="21"/>
+                <w:lang w:val="en-US" w:eastAsia="zh-CN"/>
+              </w:rPr>
+              <w:t>3、网站管理人员结束输入</w:t>
             </w:r>
           </w:p>
           <w:p>
@@ -7437,61 +8186,7 @@
                 <w:szCs w:val="21"/>
                 <w:lang w:val="en-US" w:eastAsia="zh-CN"/>
               </w:rPr>
-              <w:t>2、网站管理人员结束输入</w:t>
-            </w:r>
-          </w:p>
-          <w:p>
-            <w:pPr>
-              <w:pStyle w:val="6"/>
-              <w:widowControl w:val="0"/>
-              <w:numPr>
-                <w:ilvl w:val="0"/>
-                <w:numId w:val="0"/>
-              </w:numPr>
-              <w:ind w:leftChars="0"/>
-              <w:jc w:val="both"/>
-              <w:rPr>
-                <w:rFonts w:hint="eastAsia"/>
-                <w:sz w:val="21"/>
-                <w:szCs w:val="21"/>
-                <w:lang w:val="en-US" w:eastAsia="zh-CN"/>
-              </w:rPr>
-            </w:pPr>
-            <w:r>
-              <w:rPr>
-                <w:rFonts w:hint="eastAsia"/>
-                <w:sz w:val="21"/>
-                <w:szCs w:val="21"/>
-                <w:lang w:val="en-US" w:eastAsia="zh-CN"/>
-              </w:rPr>
-              <w:t>3、系统存储酒店信息，生成酒店编号并提示添加成功</w:t>
-            </w:r>
-          </w:p>
-          <w:p>
-            <w:pPr>
-              <w:pStyle w:val="6"/>
-              <w:widowControl w:val="0"/>
-              <w:numPr>
-                <w:ilvl w:val="0"/>
-                <w:numId w:val="0"/>
-              </w:numPr>
-              <w:ind w:leftChars="0"/>
-              <w:jc w:val="both"/>
-              <w:rPr>
-                <w:rFonts w:hint="eastAsia"/>
-                <w:sz w:val="21"/>
-                <w:szCs w:val="21"/>
-                <w:lang w:val="en-US" w:eastAsia="zh-CN"/>
-              </w:rPr>
-            </w:pPr>
-            <w:r>
-              <w:rPr>
-                <w:rFonts w:hint="eastAsia"/>
-                <w:sz w:val="21"/>
-                <w:szCs w:val="21"/>
-                <w:lang w:val="en-US" w:eastAsia="zh-CN"/>
-              </w:rPr>
-              <w:t>4、网站管理人员结束任务</w:t>
+              <w:t>4、系统存储酒店信息，生成酒店编号并提示添加成功</w:t>
             </w:r>
           </w:p>
         </w:tc>
@@ -7569,7 +8264,7 @@
                 <w:szCs w:val="21"/>
                 <w:lang w:val="en-US" w:eastAsia="zh-CN"/>
               </w:rPr>
-              <w:t>3a、酒店已存在：</w:t>
+              <w:t>1-2a、酒店已存在：</w:t>
             </w:r>
           </w:p>
           <w:p>
@@ -7674,10 +8369,7 @@
     </w:tbl>
     <w:p/>
     <w:p/>
-    <w:p>
-      <w:bookmarkStart w:id="0" w:name="_GoBack"/>
-      <w:bookmarkEnd w:id="0"/>
-    </w:p>
+    <w:p/>
     <w:p/>
     <w:p/>
     <w:p/>
@@ -7966,6 +8658,42 @@
     </w:lvl>
   </w:abstractNum>
   <w:abstractNum w:abstractNumId="7">
+    <w:nsid w:val="57E3CC88"/>
+    <w:multiLevelType w:val="singleLevel"/>
+    <w:tmpl w:val="57E3CC88"/>
+    <w:lvl w:ilvl="0" w:tentative="0">
+      <w:start w:val="1"/>
+      <w:numFmt w:val="decimal"/>
+      <w:suff w:val="nothing"/>
+      <w:lvlText w:val="%1、"/>
+      <w:lvlJc w:val="left"/>
+    </w:lvl>
+  </w:abstractNum>
+  <w:abstractNum w:abstractNumId="8">
+    <w:nsid w:val="57E3CF38"/>
+    <w:multiLevelType w:val="singleLevel"/>
+    <w:tmpl w:val="57E3CF38"/>
+    <w:lvl w:ilvl="0" w:tentative="0">
+      <w:start w:val="1"/>
+      <w:numFmt w:val="decimal"/>
+      <w:suff w:val="nothing"/>
+      <w:lvlText w:val="%1、"/>
+      <w:lvlJc w:val="left"/>
+    </w:lvl>
+  </w:abstractNum>
+  <w:abstractNum w:abstractNumId="9">
+    <w:nsid w:val="57E3DBB0"/>
+    <w:multiLevelType w:val="singleLevel"/>
+    <w:tmpl w:val="57E3DBB0"/>
+    <w:lvl w:ilvl="0" w:tentative="0">
+      <w:start w:val="4"/>
+      <w:numFmt w:val="decimal"/>
+      <w:suff w:val="nothing"/>
+      <w:lvlText w:val="%1、"/>
+      <w:lvlJc w:val="left"/>
+    </w:lvl>
+  </w:abstractNum>
+  <w:abstractNum w:abstractNumId="10">
     <w:nsid w:val="64A67E49"/>
     <w:multiLevelType w:val="multilevel"/>
     <w:tmpl w:val="64A67E49"/>
@@ -8081,7 +8809,7 @@
       </w:pPr>
     </w:lvl>
   </w:abstractNum>
-  <w:abstractNum w:abstractNumId="8">
+  <w:abstractNum w:abstractNumId="11">
     <w:nsid w:val="6EFC02EA"/>
     <w:multiLevelType w:val="multilevel"/>
     <w:tmpl w:val="6EFC02EA"/>
@@ -8204,24 +8932,33 @@
     <w:abstractNumId w:val="0"/>
   </w:num>
   <w:num w:numId="3">
-    <w:abstractNumId w:val="7"/>
+    <w:abstractNumId w:val="10"/>
   </w:num>
   <w:num w:numId="4">
-    <w:abstractNumId w:val="8"/>
+    <w:abstractNumId w:val="11"/>
   </w:num>
   <w:num w:numId="5">
     <w:abstractNumId w:val="2"/>
   </w:num>
   <w:num w:numId="6">
+    <w:abstractNumId w:val="7"/>
+  </w:num>
+  <w:num w:numId="7">
+    <w:abstractNumId w:val="8"/>
+  </w:num>
+  <w:num w:numId="8">
+    <w:abstractNumId w:val="9"/>
+  </w:num>
+  <w:num w:numId="9">
     <w:abstractNumId w:val="3"/>
   </w:num>
-  <w:num w:numId="7">
+  <w:num w:numId="10">
     <w:abstractNumId w:val="4"/>
   </w:num>
-  <w:num w:numId="8">
+  <w:num w:numId="11">
     <w:abstractNumId w:val="5"/>
   </w:num>
-  <w:num w:numId="9">
+  <w:num w:numId="12">
     <w:abstractNumId w:val="6"/>
   </w:num>
 </w:numbering>
